--- a/Documentation/specifications/CUFXTransfersandPaymentsServices.docx
+++ b/Documentation/specifications/CUFXTransfersandPaymentsServices.docx
@@ -1,6 +1,6 @@
 
 <file path=word/document.xml><?xml version="1.0" encoding="utf-8"?>
-<w:document xmlns:wpc="http://schemas.microsoft.com/office/word/2010/wordprocessingCanvas" xmlns:cx="http://schemas.microsoft.com/office/drawing/2014/chartex" xmlns:cx1="http://schemas.microsoft.com/office/drawing/2015/9/8/chartex" xmlns:cx2="http://schemas.microsoft.com/office/drawing/2015/10/21/chartex" xmlns:cx3="http://schemas.microsoft.com/office/drawing/2016/5/9/chartex" xmlns:cx4="http://schemas.microsoft.com/office/drawing/2016/5/10/chartex" xmlns:cx5="http://schemas.microsoft.com/office/drawing/2016/5/11/chartex" xmlns:cx6="http://schemas.microsoft.com/office/drawing/2016/5/12/chartex" xmlns:cx7="http://schemas.microsoft.com/office/drawing/2016/5/13/chartex" xmlns:cx8="http://schemas.microsoft.com/office/drawing/2016/5/14/chartex" xmlns:mc="http://schemas.openxmlformats.org/markup-compatibility/2006" xmlns:aink="http://schemas.microsoft.com/office/drawing/2016/ink" xmlns:am3d="http://schemas.microsoft.com/office/drawing/2017/model3d" xmlns:o="urn:schemas-microsoft-com:office:office" xmlns:r="http://schemas.openxmlformats.org/officeDocument/2006/relationships" xmlns:m="http://schemas.openxmlformats.org/officeDocument/2006/math" xmlns:v="urn:schemas-microsoft-com:vml" xmlns:wp14="http://schemas.microsoft.com/office/word/2010/wordprocessingDrawing" xmlns:wp="http://schemas.openxmlformats.org/drawingml/2006/wordprocessingDrawing" xmlns:w10="urn:schemas-microsoft-com:office:word" xmlns:w="http://schemas.openxmlformats.org/wordprocessingml/2006/main" xmlns:w14="http://schemas.microsoft.com/office/word/2010/wordml" xmlns:w15="http://schemas.microsoft.com/office/word/2012/wordml" xmlns:w16cex="http://schemas.microsoft.com/office/word/2018/wordml/cex" xmlns:w16cid="http://schemas.microsoft.com/office/word/2016/wordml/cid" xmlns:w16="http://schemas.microsoft.com/office/word/2018/wordml" xmlns:w16se="http://schemas.microsoft.com/office/word/2015/wordml/symex" xmlns:wpg="http://schemas.microsoft.com/office/word/2010/wordprocessingGroup" xmlns:wpi="http://schemas.microsoft.com/office/word/2010/wordprocessingInk" xmlns:wne="http://schemas.microsoft.com/office/word/2006/wordml" xmlns:wps="http://schemas.microsoft.com/office/word/2010/wordprocessingShape" mc:Ignorable="w14 w15 w16se w16cid w16 w16cex wp14">
+<w:document xmlns:wpc="http://schemas.microsoft.com/office/word/2010/wordprocessingCanvas" xmlns:cx="http://schemas.microsoft.com/office/drawing/2014/chartex" xmlns:cx1="http://schemas.microsoft.com/office/drawing/2015/9/8/chartex" xmlns:cx2="http://schemas.microsoft.com/office/drawing/2015/10/21/chartex" xmlns:cx3="http://schemas.microsoft.com/office/drawing/2016/5/9/chartex" xmlns:cx4="http://schemas.microsoft.com/office/drawing/2016/5/10/chartex" xmlns:cx5="http://schemas.microsoft.com/office/drawing/2016/5/11/chartex" xmlns:cx6="http://schemas.microsoft.com/office/drawing/2016/5/12/chartex" xmlns:cx7="http://schemas.microsoft.com/office/drawing/2016/5/13/chartex" xmlns:cx8="http://schemas.microsoft.com/office/drawing/2016/5/14/chartex" xmlns:mc="http://schemas.openxmlformats.org/markup-compatibility/2006" xmlns:aink="http://schemas.microsoft.com/office/drawing/2016/ink" xmlns:am3d="http://schemas.microsoft.com/office/drawing/2017/model3d" xmlns:o="urn:schemas-microsoft-com:office:office" xmlns:r="http://schemas.openxmlformats.org/officeDocument/2006/relationships" xmlns:m="http://schemas.openxmlformats.org/officeDocument/2006/math" xmlns:v="urn:schemas-microsoft-com:vml" xmlns:wp14="http://schemas.microsoft.com/office/word/2010/wordprocessingDrawing" xmlns:wp="http://schemas.openxmlformats.org/drawingml/2006/wordprocessingDrawing" xmlns:w10="urn:schemas-microsoft-com:office:word" xmlns:w="http://schemas.openxmlformats.org/wordprocessingml/2006/main" xmlns:w14="http://schemas.microsoft.com/office/word/2010/wordml" xmlns:w15="http://schemas.microsoft.com/office/word/2012/wordml" xmlns:w16cex="http://schemas.microsoft.com/office/word/2018/wordml/cex" xmlns:w16cid="http://schemas.microsoft.com/office/word/2016/wordml/cid" xmlns:w16="http://schemas.microsoft.com/office/word/2018/wordml" xmlns:w16sdtdh="http://schemas.microsoft.com/office/word/2020/wordml/sdtdatahash" xmlns:w16se="http://schemas.microsoft.com/office/word/2015/wordml/symex" xmlns:wpg="http://schemas.microsoft.com/office/word/2010/wordprocessingGroup" xmlns:wpi="http://schemas.microsoft.com/office/word/2010/wordprocessingInk" xmlns:wne="http://schemas.microsoft.com/office/word/2006/wordml" xmlns:wps="http://schemas.microsoft.com/office/word/2010/wordprocessingShape" mc:Ignorable="w14 w15 w16se w16cid w16 w16cex w16sdtdh wp14">
   <w:body>
     <w:p>
       <w:r>
@@ -70,17 +70,14 @@
         <w:t xml:space="preserve">vices </w:t>
       </w:r>
       <w:r>
-        <w:t>4.</w:t>
-      </w:r>
-      <w:r>
-        <w:t>5</w:t>
+        <w:t>5.0</w:t>
       </w:r>
     </w:p>
     <w:p>
       <w:pPr>
         <w:pStyle w:val="Heading1"/>
       </w:pPr>
-      <w:bookmarkStart w:id="0" w:name="_Toc68102354"/>
+      <w:bookmarkStart w:id="0" w:name="_Toc73699871"/>
       <w:r>
         <w:t>Document Status</w:t>
       </w:r>
@@ -97,7 +94,15 @@
         <w:t>Request for comment.</w:t>
       </w:r>
       <w:r>
-        <w:t xml:space="preserve">  (valid values are &lt;</w:t>
+        <w:t xml:space="preserve">  (</w:t>
+      </w:r>
+      <w:proofErr w:type="gramStart"/>
+      <w:r>
+        <w:t>valid</w:t>
+      </w:r>
+      <w:proofErr w:type="gramEnd"/>
+      <w:r>
+        <w:t xml:space="preserve"> values are &lt;</w:t>
       </w:r>
       <w:r>
         <w:t xml:space="preserve"> </w:t>
@@ -110,7 +115,7 @@
       <w:pPr>
         <w:pStyle w:val="Heading1"/>
       </w:pPr>
-      <w:bookmarkStart w:id="1" w:name="_Toc68102355"/>
+      <w:bookmarkStart w:id="1" w:name="_Toc73699872"/>
       <w:r>
         <w:t xml:space="preserve">Authors and </w:t>
       </w:r>
@@ -1205,12 +1210,66 @@
           </w:p>
         </w:tc>
       </w:tr>
+      <w:tr>
+        <w:tc>
+          <w:tcPr>
+            <w:cnfStyle w:val="001000000000" w:firstRow="0" w:lastRow="0" w:firstColumn="1" w:lastColumn="0" w:oddVBand="0" w:evenVBand="0" w:oddHBand="0" w:evenHBand="0" w:firstRowFirstColumn="0" w:firstRowLastColumn="0" w:lastRowFirstColumn="0" w:lastRowLastColumn="0"/>
+            <w:tcW w:w="1036" w:type="dxa"/>
+          </w:tcPr>
+          <w:p>
+            <w:r>
+              <w:t>5.0</w:t>
+            </w:r>
+          </w:p>
+        </w:tc>
+        <w:tc>
+          <w:tcPr>
+            <w:tcW w:w="979" w:type="dxa"/>
+          </w:tcPr>
+          <w:p>
+            <w:pPr>
+              <w:cnfStyle w:val="000000000000" w:firstRow="0" w:lastRow="0" w:firstColumn="0" w:lastColumn="0" w:oddVBand="0" w:evenVBand="0" w:oddHBand="0" w:evenHBand="0" w:firstRowFirstColumn="0" w:firstRowLastColumn="0" w:lastRowFirstColumn="0" w:lastRowLastColumn="0"/>
+            </w:pPr>
+            <w:r>
+              <w:t>06/</w:t>
+            </w:r>
+            <w:r>
+              <w:t>07</w:t>
+            </w:r>
+            <w:r>
+              <w:t>/2021</w:t>
+            </w:r>
+          </w:p>
+        </w:tc>
+        <w:tc>
+          <w:tcPr>
+            <w:tcW w:w="7561" w:type="dxa"/>
+          </w:tcPr>
+          <w:p>
+            <w:pPr>
+              <w:pStyle w:val="ListParagraph"/>
+              <w:numPr>
+                <w:ilvl w:val="0"/>
+                <w:numId w:val="11"/>
+              </w:numPr>
+              <w:cnfStyle w:val="000000000000" w:firstRow="0" w:lastRow="0" w:firstColumn="0" w:lastColumn="0" w:oddVBand="0" w:evenVBand="0" w:oddHBand="0" w:evenHBand="0" w:firstRowFirstColumn="0" w:firstRowLastColumn="0" w:lastRowFirstColumn="0" w:lastRowLastColumn="0"/>
+            </w:pPr>
+            <w:r>
+              <w:rPr>
+                <w:bCs/>
+                <w:color w:val="365F91"/>
+              </w:rPr>
+              <w:t>Updated to release 5.0</w:t>
+            </w:r>
+          </w:p>
+        </w:tc>
+      </w:tr>
     </w:tbl>
     <w:p>
       <w:pPr>
         <w:pStyle w:val="Heading1"/>
       </w:pPr>
-      <w:bookmarkStart w:id="3" w:name="_Toc68102356"/>
+      <w:bookmarkStart w:id="3" w:name="_Toc73699873"/>
       <w:r>
         <w:t xml:space="preserve">Overview of </w:t>
       </w:r>
@@ -1228,7 +1287,7 @@
       <w:pPr>
         <w:pStyle w:val="Heading1"/>
       </w:pPr>
-      <w:bookmarkStart w:id="4" w:name="_Toc68102357"/>
+      <w:bookmarkStart w:id="4" w:name="_Toc73699874"/>
       <w:r>
         <w:t>Any know Errors in the document</w:t>
       </w:r>
@@ -1345,7 +1404,7 @@
           <w:r>
             <w:fldChar w:fldCharType="separate"/>
           </w:r>
-          <w:hyperlink w:anchor="_Toc68102354" w:history="1">
+          <w:hyperlink w:anchor="_Toc73699871" w:history="1">
             <w:r>
               <w:rPr>
                 <w:rStyle w:val="Hyperlink"/>
@@ -1372,7 +1431,7 @@
                 <w:noProof/>
                 <w:webHidden/>
               </w:rPr>
-              <w:instrText xml:space="preserve"> PAGEREF _Toc68102354 \h </w:instrText>
+              <w:instrText xml:space="preserve"> PAGEREF _Toc73699871 \h </w:instrText>
             </w:r>
             <w:r>
               <w:rPr>
@@ -1412,7 +1471,7 @@
               <w:szCs w:val="22"/>
             </w:rPr>
           </w:pPr>
-          <w:hyperlink w:anchor="_Toc68102355" w:history="1">
+          <w:hyperlink w:anchor="_Toc73699872" w:history="1">
             <w:r>
               <w:rPr>
                 <w:rStyle w:val="Hyperlink"/>
@@ -1439,7 +1498,7 @@
                 <w:noProof/>
                 <w:webHidden/>
               </w:rPr>
-              <w:instrText xml:space="preserve"> PAGEREF _Toc68102355 \h </w:instrText>
+              <w:instrText xml:space="preserve"> PAGEREF _Toc73699872 \h </w:instrText>
             </w:r>
             <w:r>
               <w:rPr>
@@ -1479,7 +1538,7 @@
               <w:szCs w:val="22"/>
             </w:rPr>
           </w:pPr>
-          <w:hyperlink w:anchor="_Toc68102356" w:history="1">
+          <w:hyperlink w:anchor="_Toc73699873" w:history="1">
             <w:r>
               <w:rPr>
                 <w:rStyle w:val="Hyperlink"/>
@@ -1506,7 +1565,7 @@
                 <w:noProof/>
                 <w:webHidden/>
               </w:rPr>
-              <w:instrText xml:space="preserve"> PAGEREF _Toc68102356 \h </w:instrText>
+              <w:instrText xml:space="preserve"> PAGEREF _Toc73699873 \h </w:instrText>
             </w:r>
             <w:r>
               <w:rPr>
@@ -1546,7 +1605,7 @@
               <w:szCs w:val="22"/>
             </w:rPr>
           </w:pPr>
-          <w:hyperlink w:anchor="_Toc68102357" w:history="1">
+          <w:hyperlink w:anchor="_Toc73699874" w:history="1">
             <w:r>
               <w:rPr>
                 <w:rStyle w:val="Hyperlink"/>
@@ -1573,7 +1632,7 @@
                 <w:noProof/>
                 <w:webHidden/>
               </w:rPr>
-              <w:instrText xml:space="preserve"> PAGEREF _Toc68102357 \h </w:instrText>
+              <w:instrText xml:space="preserve"> PAGEREF _Toc73699874 \h </w:instrText>
             </w:r>
             <w:r>
               <w:rPr>
@@ -1613,7 +1672,7 @@
               <w:szCs w:val="22"/>
             </w:rPr>
           </w:pPr>
-          <w:hyperlink w:anchor="_Toc68102358" w:history="1">
+          <w:hyperlink w:anchor="_Toc73699875" w:history="1">
             <w:r>
               <w:rPr>
                 <w:rStyle w:val="Hyperlink"/>
@@ -1640,7 +1699,7 @@
                 <w:noProof/>
                 <w:webHidden/>
               </w:rPr>
-              <w:instrText xml:space="preserve"> PAGEREF _Toc68102358 \h </w:instrText>
+              <w:instrText xml:space="preserve"> PAGEREF _Toc73699875 \h </w:instrText>
             </w:r>
             <w:r>
               <w:rPr>
@@ -1680,7 +1739,7 @@
               <w:szCs w:val="22"/>
             </w:rPr>
           </w:pPr>
-          <w:hyperlink w:anchor="_Toc68102359" w:history="1">
+          <w:hyperlink w:anchor="_Toc73699876" w:history="1">
             <w:r>
               <w:rPr>
                 <w:rStyle w:val="Hyperlink"/>
@@ -1707,7 +1766,7 @@
                 <w:noProof/>
                 <w:webHidden/>
               </w:rPr>
-              <w:instrText xml:space="preserve"> PAGEREF _Toc68102359 \h </w:instrText>
+              <w:instrText xml:space="preserve"> PAGEREF _Toc73699876 \h </w:instrText>
             </w:r>
             <w:r>
               <w:rPr>
@@ -1747,7 +1806,7 @@
               <w:szCs w:val="22"/>
             </w:rPr>
           </w:pPr>
-          <w:hyperlink w:anchor="_Toc68102360" w:history="1">
+          <w:hyperlink w:anchor="_Toc73699877" w:history="1">
             <w:r>
               <w:rPr>
                 <w:rStyle w:val="Hyperlink"/>
@@ -1774,7 +1833,7 @@
                 <w:noProof/>
                 <w:webHidden/>
               </w:rPr>
-              <w:instrText xml:space="preserve"> PAGEREF _Toc68102360 \h </w:instrText>
+              <w:instrText xml:space="preserve"> PAGEREF _Toc73699877 \h </w:instrText>
             </w:r>
             <w:r>
               <w:rPr>
@@ -1814,7 +1873,7 @@
               <w:szCs w:val="22"/>
             </w:rPr>
           </w:pPr>
-          <w:hyperlink w:anchor="_Toc68102361" w:history="1">
+          <w:hyperlink w:anchor="_Toc73699878" w:history="1">
             <w:r>
               <w:rPr>
                 <w:rStyle w:val="Hyperlink"/>
@@ -1841,7 +1900,7 @@
                 <w:noProof/>
                 <w:webHidden/>
               </w:rPr>
-              <w:instrText xml:space="preserve"> PAGEREF _Toc68102361 \h </w:instrText>
+              <w:instrText xml:space="preserve"> PAGEREF _Toc73699878 \h </w:instrText>
             </w:r>
             <w:r>
               <w:rPr>
@@ -1881,13 +1940,13 @@
               <w:szCs w:val="22"/>
             </w:rPr>
           </w:pPr>
-          <w:hyperlink w:anchor="_Toc68102362" w:history="1">
+          <w:hyperlink w:anchor="_Toc73699879" w:history="1">
             <w:r>
               <w:rPr>
                 <w:rStyle w:val="Hyperlink"/>
                 <w:noProof/>
               </w:rPr>
-              <w:t>Definitions related to the specification</w:t>
+              <w:t>Release 5.0 Global Update Notes</w:t>
             </w:r>
             <w:r>
               <w:rPr>
@@ -1908,7 +1967,7 @@
                 <w:noProof/>
                 <w:webHidden/>
               </w:rPr>
-              <w:instrText xml:space="preserve"> PAGEREF _Toc68102362 \h </w:instrText>
+              <w:instrText xml:space="preserve"> PAGEREF _Toc73699879 \h </w:instrText>
             </w:r>
             <w:r>
               <w:rPr>
@@ -1948,13 +2007,13 @@
               <w:szCs w:val="22"/>
             </w:rPr>
           </w:pPr>
-          <w:hyperlink w:anchor="_Toc68102363" w:history="1">
+          <w:hyperlink w:anchor="_Toc73699880" w:history="1">
             <w:r>
               <w:rPr>
                 <w:rStyle w:val="Hyperlink"/>
                 <w:noProof/>
               </w:rPr>
-              <w:t>High level use cases</w:t>
+              <w:t>Definitions related to the specification</w:t>
             </w:r>
             <w:r>
               <w:rPr>
@@ -1975,7 +2034,74 @@
                 <w:noProof/>
                 <w:webHidden/>
               </w:rPr>
-              <w:instrText xml:space="preserve"> PAGEREF _Toc68102363 \h </w:instrText>
+              <w:instrText xml:space="preserve"> PAGEREF _Toc73699880 \h </w:instrText>
+            </w:r>
+            <w:r>
+              <w:rPr>
+                <w:noProof/>
+                <w:webHidden/>
+              </w:rPr>
+            </w:r>
+            <w:r>
+              <w:rPr>
+                <w:noProof/>
+                <w:webHidden/>
+              </w:rPr>
+              <w:fldChar w:fldCharType="separate"/>
+            </w:r>
+            <w:r>
+              <w:rPr>
+                <w:noProof/>
+                <w:webHidden/>
+              </w:rPr>
+              <w:t>4</w:t>
+            </w:r>
+            <w:r>
+              <w:rPr>
+                <w:noProof/>
+                <w:webHidden/>
+              </w:rPr>
+              <w:fldChar w:fldCharType="end"/>
+            </w:r>
+          </w:hyperlink>
+        </w:p>
+        <w:p>
+          <w:pPr>
+            <w:pStyle w:val="TOC1"/>
+            <w:rPr>
+              <w:noProof/>
+              <w:sz w:val="22"/>
+              <w:szCs w:val="22"/>
+            </w:rPr>
+          </w:pPr>
+          <w:hyperlink w:anchor="_Toc73699881" w:history="1">
+            <w:r>
+              <w:rPr>
+                <w:rStyle w:val="Hyperlink"/>
+                <w:noProof/>
+              </w:rPr>
+              <w:t>High level use cases</w:t>
+            </w:r>
+            <w:r>
+              <w:rPr>
+                <w:noProof/>
+                <w:webHidden/>
+              </w:rPr>
+              <w:tab/>
+            </w:r>
+            <w:r>
+              <w:rPr>
+                <w:noProof/>
+                <w:webHidden/>
+              </w:rPr>
+              <w:fldChar w:fldCharType="begin"/>
+            </w:r>
+            <w:r>
+              <w:rPr>
+                <w:noProof/>
+                <w:webHidden/>
+              </w:rPr>
+              <w:instrText xml:space="preserve"> PAGEREF _Toc73699881 \h </w:instrText>
             </w:r>
             <w:r>
               <w:rPr>
@@ -2015,7 +2141,7 @@
               <w:szCs w:val="22"/>
             </w:rPr>
           </w:pPr>
-          <w:hyperlink w:anchor="_Toc68102364" w:history="1">
+          <w:hyperlink w:anchor="_Toc73699882" w:history="1">
             <w:r>
               <w:rPr>
                 <w:rStyle w:val="Hyperlink"/>
@@ -2042,7 +2168,7 @@
                 <w:noProof/>
                 <w:webHidden/>
               </w:rPr>
-              <w:instrText xml:space="preserve"> PAGEREF _Toc68102364 \h </w:instrText>
+              <w:instrText xml:space="preserve"> PAGEREF _Toc73699882 \h </w:instrText>
             </w:r>
             <w:r>
               <w:rPr>
@@ -2082,7 +2208,7 @@
               <w:szCs w:val="22"/>
             </w:rPr>
           </w:pPr>
-          <w:hyperlink w:anchor="_Toc68102365" w:history="1">
+          <w:hyperlink w:anchor="_Toc73699883" w:history="1">
             <w:r>
               <w:rPr>
                 <w:rStyle w:val="Hyperlink"/>
@@ -2109,7 +2235,7 @@
                 <w:noProof/>
                 <w:webHidden/>
               </w:rPr>
-              <w:instrText xml:space="preserve"> PAGEREF _Toc68102365 \h </w:instrText>
+              <w:instrText xml:space="preserve"> PAGEREF _Toc73699883 \h </w:instrText>
             </w:r>
             <w:r>
               <w:rPr>
@@ -2149,7 +2275,7 @@
               <w:szCs w:val="22"/>
             </w:rPr>
           </w:pPr>
-          <w:hyperlink w:anchor="_Toc68102366" w:history="1">
+          <w:hyperlink w:anchor="_Toc73699884" w:history="1">
             <w:r>
               <w:rPr>
                 <w:rStyle w:val="Hyperlink"/>
@@ -2176,7 +2302,7 @@
                 <w:noProof/>
                 <w:webHidden/>
               </w:rPr>
-              <w:instrText xml:space="preserve"> PAGEREF _Toc68102366 \h </w:instrText>
+              <w:instrText xml:space="preserve"> PAGEREF _Toc73699884 \h </w:instrText>
             </w:r>
             <w:r>
               <w:rPr>
@@ -2216,7 +2342,7 @@
               <w:szCs w:val="22"/>
             </w:rPr>
           </w:pPr>
-          <w:hyperlink w:anchor="_Toc68102367" w:history="1">
+          <w:hyperlink w:anchor="_Toc73699885" w:history="1">
             <w:r>
               <w:rPr>
                 <w:rStyle w:val="Hyperlink"/>
@@ -2243,7 +2369,7 @@
                 <w:noProof/>
                 <w:webHidden/>
               </w:rPr>
-              <w:instrText xml:space="preserve"> PAGEREF _Toc68102367 \h </w:instrText>
+              <w:instrText xml:space="preserve"> PAGEREF _Toc73699885 \h </w:instrText>
             </w:r>
             <w:r>
               <w:rPr>
@@ -2283,7 +2409,7 @@
               <w:szCs w:val="22"/>
             </w:rPr>
           </w:pPr>
-          <w:hyperlink w:anchor="_Toc68102368" w:history="1">
+          <w:hyperlink w:anchor="_Toc73699886" w:history="1">
             <w:r>
               <w:rPr>
                 <w:rStyle w:val="Hyperlink"/>
@@ -2312,7 +2438,7 @@
                 <w:noProof/>
                 <w:webHidden/>
               </w:rPr>
-              <w:instrText xml:space="preserve"> PAGEREF _Toc68102368 \h </w:instrText>
+              <w:instrText xml:space="preserve"> PAGEREF _Toc73699886 \h </w:instrText>
             </w:r>
             <w:r>
               <w:rPr>
@@ -2352,7 +2478,7 @@
               <w:szCs w:val="22"/>
             </w:rPr>
           </w:pPr>
-          <w:hyperlink w:anchor="_Toc68102369" w:history="1">
+          <w:hyperlink w:anchor="_Toc73699887" w:history="1">
             <w:r>
               <w:rPr>
                 <w:rStyle w:val="Hyperlink"/>
@@ -2381,7 +2507,7 @@
                 <w:noProof/>
                 <w:webHidden/>
               </w:rPr>
-              <w:instrText xml:space="preserve"> PAGEREF _Toc68102369 \h </w:instrText>
+              <w:instrText xml:space="preserve"> PAGEREF _Toc73699887 \h </w:instrText>
             </w:r>
             <w:r>
               <w:rPr>
@@ -2401,7 +2527,7 @@
                 <w:noProof/>
                 <w:webHidden/>
               </w:rPr>
-              <w:t>5</w:t>
+              <w:t>6</w:t>
             </w:r>
             <w:r>
               <w:rPr>
@@ -2421,7 +2547,7 @@
               <w:szCs w:val="22"/>
             </w:rPr>
           </w:pPr>
-          <w:hyperlink w:anchor="_Toc68102370" w:history="1">
+          <w:hyperlink w:anchor="_Toc73699888" w:history="1">
             <w:r>
               <w:rPr>
                 <w:rStyle w:val="Hyperlink"/>
@@ -2450,7 +2576,7 @@
                 <w:noProof/>
                 <w:webHidden/>
               </w:rPr>
-              <w:instrText xml:space="preserve"> PAGEREF _Toc68102370 \h </w:instrText>
+              <w:instrText xml:space="preserve"> PAGEREF _Toc73699888 \h </w:instrText>
             </w:r>
             <w:r>
               <w:rPr>
@@ -2490,7 +2616,7 @@
               <w:szCs w:val="22"/>
             </w:rPr>
           </w:pPr>
-          <w:hyperlink w:anchor="_Toc68102371" w:history="1">
+          <w:hyperlink w:anchor="_Toc73699889" w:history="1">
             <w:r>
               <w:rPr>
                 <w:rStyle w:val="Hyperlink"/>
@@ -2519,7 +2645,7 @@
                 <w:noProof/>
                 <w:webHidden/>
               </w:rPr>
-              <w:instrText xml:space="preserve"> PAGEREF _Toc68102371 \h </w:instrText>
+              <w:instrText xml:space="preserve"> PAGEREF _Toc73699889 \h </w:instrText>
             </w:r>
             <w:r>
               <w:rPr>
@@ -2559,7 +2685,7 @@
               <w:szCs w:val="22"/>
             </w:rPr>
           </w:pPr>
-          <w:hyperlink w:anchor="_Toc68102372" w:history="1">
+          <w:hyperlink w:anchor="_Toc73699890" w:history="1">
             <w:r>
               <w:rPr>
                 <w:rStyle w:val="Hyperlink"/>
@@ -2588,7 +2714,7 @@
                 <w:noProof/>
                 <w:webHidden/>
               </w:rPr>
-              <w:instrText xml:space="preserve"> PAGEREF _Toc68102372 \h </w:instrText>
+              <w:instrText xml:space="preserve"> PAGEREF _Toc73699890 \h </w:instrText>
             </w:r>
             <w:r>
               <w:rPr>
@@ -2628,7 +2754,7 @@
               <w:szCs w:val="22"/>
             </w:rPr>
           </w:pPr>
-          <w:hyperlink w:anchor="_Toc68102373" w:history="1">
+          <w:hyperlink w:anchor="_Toc73699891" w:history="1">
             <w:r>
               <w:rPr>
                 <w:rStyle w:val="Hyperlink"/>
@@ -2657,7 +2783,7 @@
                 <w:noProof/>
                 <w:webHidden/>
               </w:rPr>
-              <w:instrText xml:space="preserve"> PAGEREF _Toc68102373 \h </w:instrText>
+              <w:instrText xml:space="preserve"> PAGEREF _Toc73699891 \h </w:instrText>
             </w:r>
             <w:r>
               <w:rPr>
@@ -2697,7 +2823,7 @@
               <w:szCs w:val="22"/>
             </w:rPr>
           </w:pPr>
-          <w:hyperlink w:anchor="_Toc68102374" w:history="1">
+          <w:hyperlink w:anchor="_Toc73699892" w:history="1">
             <w:r>
               <w:rPr>
                 <w:rStyle w:val="Hyperlink"/>
@@ -2726,7 +2852,7 @@
                 <w:noProof/>
                 <w:webHidden/>
               </w:rPr>
-              <w:instrText xml:space="preserve"> PAGEREF _Toc68102374 \h </w:instrText>
+              <w:instrText xml:space="preserve"> PAGEREF _Toc73699892 \h </w:instrText>
             </w:r>
             <w:r>
               <w:rPr>
@@ -2766,7 +2892,7 @@
               <w:szCs w:val="22"/>
             </w:rPr>
           </w:pPr>
-          <w:hyperlink w:anchor="_Toc68102375" w:history="1">
+          <w:hyperlink w:anchor="_Toc73699893" w:history="1">
             <w:r>
               <w:rPr>
                 <w:rStyle w:val="Hyperlink"/>
@@ -2795,7 +2921,7 @@
                 <w:noProof/>
                 <w:webHidden/>
               </w:rPr>
-              <w:instrText xml:space="preserve"> PAGEREF _Toc68102375 \h </w:instrText>
+              <w:instrText xml:space="preserve"> PAGEREF _Toc73699893 \h </w:instrText>
             </w:r>
             <w:r>
               <w:rPr>
@@ -2815,7 +2941,7 @@
                 <w:noProof/>
                 <w:webHidden/>
               </w:rPr>
-              <w:t>12</w:t>
+              <w:t>13</w:t>
             </w:r>
             <w:r>
               <w:rPr>
@@ -2835,7 +2961,7 @@
               <w:szCs w:val="22"/>
             </w:rPr>
           </w:pPr>
-          <w:hyperlink w:anchor="_Toc68102376" w:history="1">
+          <w:hyperlink w:anchor="_Toc73699894" w:history="1">
             <w:r>
               <w:rPr>
                 <w:rStyle w:val="Hyperlink"/>
@@ -2864,7 +2990,7 @@
                 <w:noProof/>
                 <w:webHidden/>
               </w:rPr>
-              <w:instrText xml:space="preserve"> PAGEREF _Toc68102376 \h </w:instrText>
+              <w:instrText xml:space="preserve"> PAGEREF _Toc73699894 \h </w:instrText>
             </w:r>
             <w:r>
               <w:rPr>
@@ -2904,7 +3030,7 @@
               <w:szCs w:val="22"/>
             </w:rPr>
           </w:pPr>
-          <w:hyperlink w:anchor="_Toc68102377" w:history="1">
+          <w:hyperlink w:anchor="_Toc73699895" w:history="1">
             <w:r>
               <w:rPr>
                 <w:rStyle w:val="Hyperlink"/>
@@ -2933,7 +3059,7 @@
                 <w:noProof/>
                 <w:webHidden/>
               </w:rPr>
-              <w:instrText xml:space="preserve"> PAGEREF _Toc68102377 \h </w:instrText>
+              <w:instrText xml:space="preserve"> PAGEREF _Toc73699895 \h </w:instrText>
             </w:r>
             <w:r>
               <w:rPr>
@@ -2973,7 +3099,7 @@
               <w:szCs w:val="22"/>
             </w:rPr>
           </w:pPr>
-          <w:hyperlink w:anchor="_Toc68102378" w:history="1">
+          <w:hyperlink w:anchor="_Toc73699896" w:history="1">
             <w:r>
               <w:rPr>
                 <w:rStyle w:val="Hyperlink"/>
@@ -3002,7 +3128,7 @@
                 <w:noProof/>
                 <w:webHidden/>
               </w:rPr>
-              <w:instrText xml:space="preserve"> PAGEREF _Toc68102378 \h </w:instrText>
+              <w:instrText xml:space="preserve"> PAGEREF _Toc73699896 \h </w:instrText>
             </w:r>
             <w:r>
               <w:rPr>
@@ -3042,7 +3168,7 @@
               <w:szCs w:val="22"/>
             </w:rPr>
           </w:pPr>
-          <w:hyperlink w:anchor="_Toc68102379" w:history="1">
+          <w:hyperlink w:anchor="_Toc73699897" w:history="1">
             <w:r>
               <w:rPr>
                 <w:rStyle w:val="Hyperlink"/>
@@ -3071,7 +3197,7 @@
                 <w:noProof/>
                 <w:webHidden/>
               </w:rPr>
-              <w:instrText xml:space="preserve"> PAGEREF _Toc68102379 \h </w:instrText>
+              <w:instrText xml:space="preserve"> PAGEREF _Toc73699897 \h </w:instrText>
             </w:r>
             <w:r>
               <w:rPr>
@@ -3111,7 +3237,7 @@
               <w:szCs w:val="22"/>
             </w:rPr>
           </w:pPr>
-          <w:hyperlink w:anchor="_Toc68102380" w:history="1">
+          <w:hyperlink w:anchor="_Toc73699898" w:history="1">
             <w:r>
               <w:rPr>
                 <w:rStyle w:val="Hyperlink"/>
@@ -3140,7 +3266,7 @@
                 <w:noProof/>
                 <w:webHidden/>
               </w:rPr>
-              <w:instrText xml:space="preserve"> PAGEREF _Toc68102380 \h </w:instrText>
+              <w:instrText xml:space="preserve"> PAGEREF _Toc73699898 \h </w:instrText>
             </w:r>
             <w:r>
               <w:rPr>
@@ -3180,7 +3306,7 @@
               <w:szCs w:val="22"/>
             </w:rPr>
           </w:pPr>
-          <w:hyperlink w:anchor="_Toc68102381" w:history="1">
+          <w:hyperlink w:anchor="_Toc73699899" w:history="1">
             <w:r>
               <w:rPr>
                 <w:rStyle w:val="Hyperlink"/>
@@ -3207,7 +3333,7 @@
                 <w:noProof/>
                 <w:webHidden/>
               </w:rPr>
-              <w:instrText xml:space="preserve"> PAGEREF _Toc68102381 \h </w:instrText>
+              <w:instrText xml:space="preserve"> PAGEREF _Toc73699899 \h </w:instrText>
             </w:r>
             <w:r>
               <w:rPr>
@@ -3247,7 +3373,7 @@
               <w:szCs w:val="22"/>
             </w:rPr>
           </w:pPr>
-          <w:hyperlink w:anchor="_Toc68102382" w:history="1">
+          <w:hyperlink w:anchor="_Toc73699900" w:history="1">
             <w:r>
               <w:rPr>
                 <w:rStyle w:val="Hyperlink"/>
@@ -3274,7 +3400,7 @@
                 <w:noProof/>
                 <w:webHidden/>
               </w:rPr>
-              <w:instrText xml:space="preserve"> PAGEREF _Toc68102382 \h </w:instrText>
+              <w:instrText xml:space="preserve"> PAGEREF _Toc73699900 \h </w:instrText>
             </w:r>
             <w:r>
               <w:rPr>
@@ -3312,7 +3438,6 @@
               <w:bCs/>
               <w:noProof/>
             </w:rPr>
-            <w:lastRenderedPageBreak/>
             <w:fldChar w:fldCharType="end"/>
           </w:r>
         </w:p>
@@ -3322,7 +3447,7 @@
       <w:pPr>
         <w:pStyle w:val="Heading1"/>
       </w:pPr>
-      <w:bookmarkStart w:id="5" w:name="_Toc68102358"/>
+      <w:bookmarkStart w:id="5" w:name="_Toc73699875"/>
       <w:r>
         <w:t>Document Conventions</w:t>
       </w:r>
@@ -3566,7 +3691,7 @@
         <w:pStyle w:val="Heading1"/>
       </w:pPr>
       <w:bookmarkStart w:id="6" w:name="_Toc53587758"/>
-      <w:bookmarkStart w:id="7" w:name="_Toc68102359"/>
+      <w:bookmarkStart w:id="7" w:name="_Toc73699876"/>
       <w:r>
         <w:t>CUFX API and Documentation Support</w:t>
       </w:r>
@@ -3663,7 +3788,6 @@
           <w:szCs w:val="16"/>
         </w:rPr>
       </w:pPr>
-      <w:proofErr w:type="spellStart"/>
       <w:r>
         <w:rPr>
           <w:rFonts w:ascii="Tahoma" w:eastAsia="Arial Unicode MS" w:hAnsi="Tahoma" w:cs="Tahoma"/>
@@ -3671,39 +3795,50 @@
           <w:sz w:val="16"/>
           <w:szCs w:val="16"/>
         </w:rPr>
-        <w:t>Swaggerhub</w:t>
-      </w:r>
-      <w:proofErr w:type="spellEnd"/>
-      <w:r>
+        <w:t>Swaggerhub as a normal support feature also translates into several dozen of the most common and in demand client / server formats. This provides a technology specific version of the CUFX standard for essentially all platforms.</w:t>
+      </w:r>
+    </w:p>
+    <w:p>
+      <w:pPr>
+        <w:spacing w:before="60" w:after="60" w:line="260" w:lineRule="atLeast"/>
         <w:rPr>
           <w:rFonts w:ascii="Tahoma" w:eastAsia="Arial Unicode MS" w:hAnsi="Tahoma" w:cs="Tahoma"/>
           <w:color w:val="000000"/>
           <w:sz w:val="16"/>
           <w:szCs w:val="16"/>
         </w:rPr>
-        <w:t xml:space="preserve"> as a normal support feature also translates into several dozen of the most common and in demand client / server formats. This provides a technology specific version of the CUFX standard for essentially all platforms.</w:t>
-      </w:r>
-    </w:p>
-    <w:p>
-      <w:pPr>
-        <w:spacing w:before="60" w:after="60" w:line="260" w:lineRule="atLeast"/>
+      </w:pPr>
+      <w:r>
         <w:rPr>
           <w:rFonts w:ascii="Tahoma" w:eastAsia="Arial Unicode MS" w:hAnsi="Tahoma" w:cs="Tahoma"/>
           <w:color w:val="000000"/>
           <w:sz w:val="16"/>
           <w:szCs w:val="16"/>
         </w:rPr>
-      </w:pPr>
-      <w:r>
+        <w:t xml:space="preserve">The CUFX Specification documents have been written to provide for limited examples of case usage but do not reflect the entirety of elements present in any given message. Please see the latest version of CUFX in Swaggerhub for the complete message and for superior documentation support.   </w:t>
+      </w:r>
+    </w:p>
+    <w:p>
+      <w:pPr>
+        <w:pStyle w:val="Heading1"/>
+      </w:pPr>
+      <w:bookmarkStart w:id="8" w:name="_Toc506619642"/>
+      <w:bookmarkStart w:id="9" w:name="_Toc73699877"/>
+      <w:r>
+        <w:t>Release 4.0 Global Update Notes</w:t>
+      </w:r>
+      <w:bookmarkEnd w:id="8"/>
+      <w:bookmarkEnd w:id="9"/>
+    </w:p>
+    <w:p>
+      <w:pPr>
         <w:rPr>
           <w:rFonts w:ascii="Tahoma" w:eastAsia="Arial Unicode MS" w:hAnsi="Tahoma" w:cs="Tahoma"/>
           <w:color w:val="000000"/>
           <w:sz w:val="16"/>
           <w:szCs w:val="16"/>
         </w:rPr>
-        <w:t xml:space="preserve">The CUFX Specification documents have been written to provide for limited examples of case usage but do not reflect the entirety of elements present in any given message. Please see the latest version of CUFX in </w:t>
-      </w:r>
-      <w:proofErr w:type="spellStart"/>
+      </w:pPr>
       <w:r>
         <w:rPr>
           <w:rFonts w:ascii="Tahoma" w:eastAsia="Arial Unicode MS" w:hAnsi="Tahoma" w:cs="Tahoma"/>
@@ -3711,9 +3846,9 @@
           <w:sz w:val="16"/>
           <w:szCs w:val="16"/>
         </w:rPr>
-        <w:t>Swaggerhub</w:t>
-      </w:r>
-      <w:proofErr w:type="spellEnd"/>
+        <w:t xml:space="preserve">CUFX Release 4.0 introduces a </w:t>
+      </w:r>
+      <w:proofErr w:type="gramStart"/>
       <w:r>
         <w:rPr>
           <w:rFonts w:ascii="Tahoma" w:eastAsia="Arial Unicode MS" w:hAnsi="Tahoma" w:cs="Tahoma"/>
@@ -3721,58 +3856,39 @@
           <w:sz w:val="16"/>
           <w:szCs w:val="16"/>
         </w:rPr>
-        <w:t xml:space="preserve"> for the complete message and for superior documentation support.   </w:t>
-      </w:r>
-    </w:p>
-    <w:p>
-      <w:pPr>
-        <w:pStyle w:val="Heading1"/>
-      </w:pPr>
-      <w:bookmarkStart w:id="8" w:name="_Toc506619642"/>
-      <w:bookmarkStart w:id="9" w:name="_Toc68102360"/>
-      <w:r>
-        <w:t>Release 4.0 Global Update Notes</w:t>
-      </w:r>
-      <w:bookmarkEnd w:id="8"/>
-      <w:bookmarkEnd w:id="9"/>
-    </w:p>
-    <w:p>
-      <w:pPr>
+        <w:t>number</w:t>
+      </w:r>
+      <w:proofErr w:type="gramEnd"/>
+      <w:r>
         <w:rPr>
           <w:rFonts w:ascii="Tahoma" w:eastAsia="Arial Unicode MS" w:hAnsi="Tahoma" w:cs="Tahoma"/>
           <w:color w:val="000000"/>
           <w:sz w:val="16"/>
           <w:szCs w:val="16"/>
         </w:rPr>
-      </w:pPr>
-      <w:r>
-        <w:rPr>
-          <w:rFonts w:ascii="Tahoma" w:eastAsia="Arial Unicode MS" w:hAnsi="Tahoma" w:cs="Tahoma"/>
-          <w:color w:val="000000"/>
-          <w:sz w:val="16"/>
-          <w:szCs w:val="16"/>
-        </w:rPr>
-        <w:t xml:space="preserve">CUFX Release 4.0 introduces a </w:t>
+        <w:t xml:space="preserve"> modifications that significantly improves the standard and is not backward compatible with prior versions. </w:t>
+      </w:r>
+    </w:p>
+    <w:p>
+      <w:pPr>
+        <w:pStyle w:val="NormalWeb"/>
+      </w:pPr>
+      <w:r>
+        <w:rPr>
+          <w:rStyle w:val="IntenseEmphasis"/>
+        </w:rPr>
+        <w:t>Messaging paradigm shift.</w:t>
+      </w:r>
+      <w:r>
+        <w:t xml:space="preserve"> Prior to CUFX 4.0 a Message Object would be sent and would expect the Object List to be returned or the error message. The response had to be interrogated to determine what was received.  With CUFX 4.0, the Object Message that is sent is also expected to be the Object that is returned.  Significant improvements have been made to the Message Context to fully support Success, Informational, Warnings and Error responses.  End Points may continue to use the prior </w:t>
       </w:r>
       <w:proofErr w:type="gramStart"/>
       <w:r>
-        <w:rPr>
-          <w:rFonts w:ascii="Tahoma" w:eastAsia="Arial Unicode MS" w:hAnsi="Tahoma" w:cs="Tahoma"/>
-          <w:color w:val="000000"/>
-          <w:sz w:val="16"/>
-          <w:szCs w:val="16"/>
-        </w:rPr>
-        <w:t>number</w:t>
+        <w:t>methods, but</w:t>
       </w:r>
       <w:proofErr w:type="gramEnd"/>
       <w:r>
-        <w:rPr>
-          <w:rFonts w:ascii="Tahoma" w:eastAsia="Arial Unicode MS" w:hAnsi="Tahoma" w:cs="Tahoma"/>
-          <w:color w:val="000000"/>
-          <w:sz w:val="16"/>
-          <w:szCs w:val="16"/>
-        </w:rPr>
-        <w:t xml:space="preserve"> modifications that significantly improves the standard and is not backward compatible with prior versions. </w:t>
+        <w:t xml:space="preserve"> use of the Error.xsd is depreciated; all functionality has transitioned into MessageContext.xsd.</w:t>
       </w:r>
     </w:p>
     <w:p>
@@ -3783,18 +3899,34 @@
         <w:rPr>
           <w:rStyle w:val="IntenseEmphasis"/>
         </w:rPr>
-        <w:t>Messaging paradigm shift.</w:t>
-      </w:r>
-      <w:r>
-        <w:t xml:space="preserve"> Prior to CUFX 4.0 a Message Object would be sent and would expect the Object List to be returned or the error message. The response had to be interrogated to determine what was received.  With CUFX 4.0, the Object Message that is sent is also expected to be the Object that is returned.  Significant improvements have been made to the Message Context to fully support Success, Informational, Warnings and Error responses.  End Points may continue to use the prior </w:t>
-      </w:r>
-      <w:proofErr w:type="gramStart"/>
-      <w:r>
-        <w:t>methods, but</w:t>
-      </w:r>
-      <w:proofErr w:type="gramEnd"/>
-      <w:r>
-        <w:t xml:space="preserve"> use of the Error.xsd is depreciated; all functionality has transitioned into MessageContext.xsd.</w:t>
+        <w:t>Date Range Filtering.</w:t>
+      </w:r>
+      <w:r>
+        <w:t xml:space="preserve"> A global update was applied across the standard to remove the pairs of date filter elements for any given range and replaced with a single Common.xsd definition </w:t>
+      </w:r>
+      <w:proofErr w:type="spellStart"/>
+      <w:r>
+        <w:t>DateRange</w:t>
+      </w:r>
+      <w:proofErr w:type="spellEnd"/>
+      <w:r>
+        <w:t xml:space="preserve"> complex type. This makes date range filtering completely uniform across the standard and associates the </w:t>
+      </w:r>
+      <w:proofErr w:type="spellStart"/>
+      <w:r>
+        <w:t>startDateTime</w:t>
+      </w:r>
+      <w:proofErr w:type="spellEnd"/>
+      <w:r>
+        <w:t xml:space="preserve"> and </w:t>
+      </w:r>
+      <w:proofErr w:type="spellStart"/>
+      <w:r>
+        <w:t>endDateTime</w:t>
+      </w:r>
+      <w:proofErr w:type="spellEnd"/>
+      <w:r>
+        <w:t xml:space="preserve"> together as an object set.</w:t>
       </w:r>
     </w:p>
     <w:p>
@@ -3802,87 +3934,46 @@
         <w:pStyle w:val="NormalWeb"/>
       </w:pPr>
       <w:r>
+        <w:t xml:space="preserve">As example:  elements </w:t>
+      </w:r>
+      <w:proofErr w:type="spellStart"/>
+      <w:r>
+        <w:t>transactionStartDateTime</w:t>
+      </w:r>
+      <w:proofErr w:type="spellEnd"/>
+      <w:r>
+        <w:t xml:space="preserve"> and </w:t>
+      </w:r>
+      <w:proofErr w:type="spellStart"/>
+      <w:r>
+        <w:t>transactionEndDateTime</w:t>
+      </w:r>
+      <w:proofErr w:type="spellEnd"/>
+      <w:r>
+        <w:t xml:space="preserve"> were replaced in the AccountFilter.xsd with </w:t>
+      </w:r>
+      <w:proofErr w:type="spellStart"/>
+      <w:r>
+        <w:t>transactionDateRange</w:t>
+      </w:r>
+      <w:proofErr w:type="spellEnd"/>
+      <w:r>
+        <w:t xml:space="preserve">. </w:t>
+      </w:r>
+    </w:p>
+    <w:p>
+      <w:pPr>
+        <w:pStyle w:val="NormalWeb"/>
+      </w:pPr>
+      <w:r>
         <w:rPr>
           <w:rStyle w:val="IntenseEmphasis"/>
         </w:rPr>
-        <w:t>Date Range Filtering.</w:t>
-      </w:r>
-      <w:r>
-        <w:t xml:space="preserve"> A global update was applied across the standard to remove the pairs of date filter elements for any given range and replaced with a single Common.xsd definition </w:t>
-      </w:r>
-      <w:proofErr w:type="spellStart"/>
-      <w:r>
-        <w:t>DateRange</w:t>
-      </w:r>
-      <w:proofErr w:type="spellEnd"/>
-      <w:r>
-        <w:t xml:space="preserve"> complex type. This makes date range filtering completely uniform across the standard and associates the </w:t>
-      </w:r>
-      <w:proofErr w:type="spellStart"/>
-      <w:r>
-        <w:t>startDateTime</w:t>
-      </w:r>
-      <w:proofErr w:type="spellEnd"/>
-      <w:r>
-        <w:t xml:space="preserve"> and </w:t>
-      </w:r>
-      <w:proofErr w:type="spellStart"/>
-      <w:r>
-        <w:t>endDateTime</w:t>
-      </w:r>
-      <w:proofErr w:type="spellEnd"/>
-      <w:r>
-        <w:t xml:space="preserve"> together as an object set.</w:t>
-      </w:r>
-    </w:p>
-    <w:p>
-      <w:pPr>
-        <w:pStyle w:val="NormalWeb"/>
-      </w:pPr>
-      <w:r>
-        <w:t xml:space="preserve">As example:  elements </w:t>
-      </w:r>
-      <w:proofErr w:type="spellStart"/>
-      <w:r>
-        <w:t>transactionStartDateTime</w:t>
-      </w:r>
-      <w:proofErr w:type="spellEnd"/>
-      <w:r>
-        <w:t xml:space="preserve"> and </w:t>
-      </w:r>
-      <w:proofErr w:type="spellStart"/>
-      <w:r>
-        <w:t>transactionEndDateTime</w:t>
-      </w:r>
-      <w:proofErr w:type="spellEnd"/>
-      <w:r>
-        <w:t xml:space="preserve"> were replaced in the AccountFilter.xsd with </w:t>
-      </w:r>
-      <w:proofErr w:type="spellStart"/>
-      <w:r>
-        <w:t>transactionDateRange</w:t>
-      </w:r>
-      <w:proofErr w:type="spellEnd"/>
-      <w:r>
-        <w:t xml:space="preserve">. </w:t>
-      </w:r>
-    </w:p>
-    <w:p>
-      <w:pPr>
-        <w:pStyle w:val="NormalWeb"/>
-      </w:pPr>
-      <w:r>
-        <w:rPr>
-          <w:rStyle w:val="IntenseEmphasis"/>
-        </w:rPr>
+        <w:lastRenderedPageBreak/>
         <w:t xml:space="preserve">Microsoft Serialization Bug. </w:t>
       </w:r>
       <w:r>
-        <w:t xml:space="preserve"> We discovered the root cause of a serialization error impacting CUFX.  A known Microsoft Serialization error from 2006 is present for single element complex types. It causes a naming error of the serialized constructs.  If both endpoints are using a Microsoft compilation the error is consistent and does not present itself, the names are </w:t>
-      </w:r>
-      <w:r>
-        <w:lastRenderedPageBreak/>
-        <w:t xml:space="preserve">both wrong but pass data successfully. When one end point is not using a Microsoft compilation, the field names are in variance and fails. If both end points are using non-Microsoft compilation the serialization would be correct and match. </w:t>
+        <w:t xml:space="preserve"> We discovered the root cause of a serialization error impacting CUFX.  A known Microsoft Serialization error from 2006 is present for single element complex types. It causes a naming error of the serialized constructs.  If both endpoints are using a Microsoft compilation the error is consistent and does not present itself, the names are both wrong but pass data successfully. When one end point is not using a Microsoft compilation, the field names are in variance and fails. If both end points are using non-Microsoft compilation the serialization would be correct and match. </w:t>
       </w:r>
     </w:p>
     <w:p>
@@ -3931,7 +4022,7 @@
         <w:pStyle w:val="Heading1"/>
       </w:pPr>
       <w:bookmarkStart w:id="10" w:name="_Toc53587760"/>
-      <w:bookmarkStart w:id="11" w:name="_Toc68102361"/>
+      <w:bookmarkStart w:id="11" w:name="_Toc73699878"/>
       <w:r>
         <w:t>Release 4.4 Global Update Notes</w:t>
       </w:r>
@@ -4407,6 +4498,127 @@
     </w:p>
     <w:p>
       <w:pPr>
+        <w:pStyle w:val="Heading1"/>
+      </w:pPr>
+      <w:bookmarkStart w:id="12" w:name="_Toc73699879"/>
+      <w:r>
+        <w:t>Release 5.0 Global Update Notes</w:t>
+      </w:r>
+      <w:bookmarkEnd w:id="12"/>
+    </w:p>
+    <w:p>
+      <w:pPr>
+        <w:spacing w:before="60" w:after="60" w:line="260" w:lineRule="atLeast"/>
+        <w:rPr>
+          <w:rFonts w:ascii="Tahoma" w:eastAsia="Arial Unicode MS" w:hAnsi="Tahoma" w:cs="Tahoma"/>
+          <w:color w:val="000000"/>
+          <w:sz w:val="16"/>
+          <w:szCs w:val="16"/>
+        </w:rPr>
+      </w:pPr>
+      <w:r>
+        <w:rPr>
+          <w:rFonts w:ascii="Tahoma" w:eastAsia="Arial Unicode MS" w:hAnsi="Tahoma" w:cs="Tahoma"/>
+          <w:color w:val="000000"/>
+          <w:sz w:val="16"/>
+          <w:szCs w:val="16"/>
+        </w:rPr>
+        <w:t xml:space="preserve">CUFX Release 5.0 Moved </w:t>
+      </w:r>
+      <w:proofErr w:type="spellStart"/>
+      <w:r>
+        <w:rPr>
+          <w:rFonts w:ascii="Tahoma" w:eastAsia="Arial Unicode MS" w:hAnsi="Tahoma" w:cs="Tahoma"/>
+          <w:color w:val="000000"/>
+          <w:sz w:val="16"/>
+          <w:szCs w:val="16"/>
+        </w:rPr>
+        <w:t>PartyId</w:t>
+      </w:r>
+      <w:proofErr w:type="spellEnd"/>
+      <w:r>
+        <w:rPr>
+          <w:rFonts w:ascii="Tahoma" w:eastAsia="Arial Unicode MS" w:hAnsi="Tahoma" w:cs="Tahoma"/>
+          <w:color w:val="000000"/>
+          <w:sz w:val="16"/>
+          <w:szCs w:val="16"/>
+        </w:rPr>
+        <w:t xml:space="preserve"> and </w:t>
+      </w:r>
+      <w:proofErr w:type="spellStart"/>
+      <w:r>
+        <w:rPr>
+          <w:rFonts w:ascii="Tahoma" w:eastAsia="Arial Unicode MS" w:hAnsi="Tahoma" w:cs="Tahoma"/>
+          <w:color w:val="000000"/>
+          <w:sz w:val="16"/>
+          <w:szCs w:val="16"/>
+        </w:rPr>
+        <w:t>PartyIdList</w:t>
+      </w:r>
+      <w:proofErr w:type="spellEnd"/>
+      <w:r>
+        <w:rPr>
+          <w:rFonts w:ascii="Tahoma" w:eastAsia="Arial Unicode MS" w:hAnsi="Tahoma" w:cs="Tahoma"/>
+          <w:color w:val="000000"/>
+          <w:sz w:val="16"/>
+          <w:szCs w:val="16"/>
+        </w:rPr>
+        <w:t xml:space="preserve"> into the Common.xsd. Namespaces references to Party were removed if there were no other references to Party in the specification. </w:t>
+      </w:r>
+      <w:proofErr w:type="spellStart"/>
+      <w:r>
+        <w:rPr>
+          <w:rFonts w:ascii="Tahoma" w:eastAsia="Arial Unicode MS" w:hAnsi="Tahoma" w:cs="Tahoma"/>
+          <w:color w:val="000000"/>
+          <w:sz w:val="16"/>
+          <w:szCs w:val="16"/>
+        </w:rPr>
+        <w:t>PartyId</w:t>
+      </w:r>
+      <w:proofErr w:type="spellEnd"/>
+      <w:r>
+        <w:rPr>
+          <w:rFonts w:ascii="Tahoma" w:eastAsia="Arial Unicode MS" w:hAnsi="Tahoma" w:cs="Tahoma"/>
+          <w:color w:val="000000"/>
+          <w:sz w:val="16"/>
+          <w:szCs w:val="16"/>
+        </w:rPr>
+        <w:t xml:space="preserve"> and </w:t>
+      </w:r>
+      <w:proofErr w:type="spellStart"/>
+      <w:r>
+        <w:rPr>
+          <w:rFonts w:ascii="Tahoma" w:eastAsia="Arial Unicode MS" w:hAnsi="Tahoma" w:cs="Tahoma"/>
+          <w:color w:val="000000"/>
+          <w:sz w:val="16"/>
+          <w:szCs w:val="16"/>
+        </w:rPr>
+        <w:t>PartyIdList</w:t>
+      </w:r>
+      <w:proofErr w:type="spellEnd"/>
+      <w:r>
+        <w:rPr>
+          <w:rFonts w:ascii="Tahoma" w:eastAsia="Arial Unicode MS" w:hAnsi="Tahoma" w:cs="Tahoma"/>
+          <w:color w:val="000000"/>
+          <w:sz w:val="16"/>
+          <w:szCs w:val="16"/>
+        </w:rPr>
+        <w:t xml:space="preserve"> type references were updated. </w:t>
+      </w:r>
+    </w:p>
+    <w:p>
+      <w:pPr>
+        <w:spacing w:before="60" w:after="60" w:line="260" w:lineRule="atLeast"/>
+        <w:rPr>
+          <w:rFonts w:ascii="Tahoma" w:eastAsia="Arial Unicode MS" w:hAnsi="Tahoma" w:cs="Tahoma"/>
+          <w:color w:val="000000"/>
+          <w:sz w:val="16"/>
+          <w:szCs w:val="16"/>
+        </w:rPr>
+      </w:pPr>
+    </w:p>
+    <w:p>
+      <w:pPr>
         <w:pStyle w:val="NormalWeb"/>
       </w:pPr>
     </w:p>
@@ -4414,11 +4626,11 @@
       <w:pPr>
         <w:pStyle w:val="Heading1"/>
       </w:pPr>
-      <w:bookmarkStart w:id="12" w:name="_Toc68102362"/>
+      <w:bookmarkStart w:id="13" w:name="_Toc73699880"/>
       <w:r>
         <w:t>Definitions related to the specification</w:t>
       </w:r>
-      <w:bookmarkEnd w:id="12"/>
+      <w:bookmarkEnd w:id="13"/>
     </w:p>
     <w:p>
       <w:r>
@@ -4476,37 +4688,38 @@
       <w:pPr>
         <w:pStyle w:val="Heading1"/>
       </w:pPr>
-      <w:bookmarkStart w:id="13" w:name="_Toc370803750"/>
-      <w:bookmarkStart w:id="14" w:name="_Toc68102363"/>
+      <w:bookmarkStart w:id="14" w:name="_Toc370803750"/>
+      <w:bookmarkStart w:id="15" w:name="_Toc73699881"/>
       <w:r>
         <w:t>High level use cases</w:t>
       </w:r>
-      <w:bookmarkEnd w:id="13"/>
       <w:bookmarkEnd w:id="14"/>
+      <w:bookmarkEnd w:id="15"/>
     </w:p>
     <w:p>
       <w:pPr>
         <w:pStyle w:val="Heading2"/>
       </w:pPr>
-      <w:bookmarkStart w:id="15" w:name="_Toc370803751"/>
-      <w:bookmarkStart w:id="16" w:name="_Toc68102364"/>
+      <w:bookmarkStart w:id="16" w:name="_Toc370803751"/>
+      <w:bookmarkStart w:id="17" w:name="_Toc73699882"/>
       <w:r>
         <w:t xml:space="preserve">Use Case 1: </w:t>
       </w:r>
       <w:r>
         <w:t>A simple add a transfer</w:t>
       </w:r>
+      <w:bookmarkEnd w:id="17"/>
+      <w:r>
+        <w:t xml:space="preserve"> </w:t>
+      </w:r>
+      <w:r>
+        <w:t xml:space="preserve"> </w:t>
+      </w:r>
       <w:bookmarkEnd w:id="16"/>
-      <w:r>
-        <w:t xml:space="preserve"> </w:t>
-      </w:r>
-      <w:r>
-        <w:t xml:space="preserve"> </w:t>
-      </w:r>
-      <w:bookmarkEnd w:id="15"/>
-    </w:p>
-    <w:p>
-      <w:r>
+    </w:p>
+    <w:p>
+      <w:r>
+        <w:lastRenderedPageBreak/>
         <w:t xml:space="preserve"> </w:t>
       </w:r>
       <w:r>
@@ -5722,11 +5935,11 @@
       <w:pPr>
         <w:pStyle w:val="Heading2"/>
       </w:pPr>
-      <w:bookmarkStart w:id="17" w:name="_Toc68102365"/>
+      <w:bookmarkStart w:id="18" w:name="_Toc73699883"/>
       <w:r>
         <w:t>Use Case 1: A simple add a recurring transfer</w:t>
       </w:r>
-      <w:bookmarkEnd w:id="17"/>
+      <w:bookmarkEnd w:id="18"/>
       <w:r>
         <w:t xml:space="preserve">  </w:t>
       </w:r>
@@ -6953,11 +7166,11 @@
       <w:pPr>
         <w:pStyle w:val="Heading1"/>
       </w:pPr>
-      <w:bookmarkStart w:id="18" w:name="_Toc68102366"/>
+      <w:bookmarkStart w:id="19" w:name="_Toc73699884"/>
       <w:r>
         <w:t>Data Elements</w:t>
       </w:r>
-      <w:bookmarkEnd w:id="18"/>
+      <w:bookmarkEnd w:id="19"/>
     </w:p>
     <w:p>
       <w:pPr>
@@ -7098,7 +7311,7 @@
       <w:pPr>
         <w:pStyle w:val="Heading1"/>
       </w:pPr>
-      <w:bookmarkStart w:id="19" w:name="_Toc68102367"/>
+      <w:bookmarkStart w:id="20" w:name="_Toc73699885"/>
       <w:r>
         <w:t xml:space="preserve">transfer </w:t>
       </w:r>
@@ -7108,7 +7321,7 @@
       <w:r>
         <w:t>es</w:t>
       </w:r>
-      <w:bookmarkEnd w:id="19"/>
+      <w:bookmarkEnd w:id="20"/>
     </w:p>
     <w:p>
       <w:pPr>
@@ -7118,7 +7331,7 @@
           <w:b w:val="0"/>
         </w:rPr>
       </w:pPr>
-      <w:bookmarkStart w:id="20" w:name="_Toc68102368"/>
+      <w:bookmarkStart w:id="21" w:name="_Toc73699886"/>
       <w:proofErr w:type="spellStart"/>
       <w:r>
         <w:rPr>
@@ -7127,12 +7340,13 @@
         </w:rPr>
         <w:t>TransferOccurrenceService</w:t>
       </w:r>
-      <w:bookmarkEnd w:id="20"/>
+      <w:bookmarkEnd w:id="21"/>
       <w:proofErr w:type="spellEnd"/>
     </w:p>
     <w:p>
       <w:proofErr w:type="spellStart"/>
       <w:r>
+        <w:lastRenderedPageBreak/>
         <w:t>TransactionOccurrenceService</w:t>
       </w:r>
       <w:proofErr w:type="spellEnd"/>
@@ -7186,7 +7400,7 @@
           <w:b w:val="0"/>
         </w:rPr>
       </w:pPr>
-      <w:bookmarkStart w:id="21" w:name="_Toc68102369"/>
+      <w:bookmarkStart w:id="22" w:name="_Toc73699887"/>
       <w:proofErr w:type="spellStart"/>
       <w:r>
         <w:rPr>
@@ -7195,7 +7409,7 @@
         </w:rPr>
         <w:t>TransferRecurringService</w:t>
       </w:r>
-      <w:bookmarkEnd w:id="21"/>
+      <w:bookmarkEnd w:id="22"/>
       <w:proofErr w:type="spellEnd"/>
       <w:r>
         <w:rPr>
@@ -7208,7 +7422,6 @@
     <w:p>
       <w:proofErr w:type="spellStart"/>
       <w:r>
-        <w:lastRenderedPageBreak/>
         <w:t>TransactionOccurrenceService</w:t>
       </w:r>
       <w:proofErr w:type="spellEnd"/>
@@ -7270,7 +7483,7 @@
           <w:spacing w:val="10"/>
         </w:rPr>
       </w:pPr>
-      <w:bookmarkStart w:id="22" w:name="_Toc68102370"/>
+      <w:bookmarkStart w:id="23" w:name="_Toc73699888"/>
       <w:proofErr w:type="spellStart"/>
       <w:r>
         <w:rPr>
@@ -7287,7 +7500,7 @@
         </w:rPr>
         <w:t xml:space="preserve"> Details</w:t>
       </w:r>
-      <w:bookmarkEnd w:id="22"/>
+      <w:bookmarkEnd w:id="23"/>
     </w:p>
     <w:p>
       <w:pPr>
@@ -7297,7 +7510,7 @@
           <w:b w:val="0"/>
         </w:rPr>
       </w:pPr>
-      <w:bookmarkStart w:id="23" w:name="_Toc68102371"/>
+      <w:bookmarkStart w:id="24" w:name="_Toc73699889"/>
       <w:r>
         <w:rPr>
           <w:rStyle w:val="IntenseEmphasis"/>
@@ -7349,7 +7562,7 @@
         </w:rPr>
         <w:t xml:space="preserve"> Occurrence Id</w:t>
       </w:r>
-      <w:bookmarkEnd w:id="23"/>
+      <w:bookmarkEnd w:id="24"/>
     </w:p>
     <w:p>
       <w:r>
@@ -8287,7 +8500,7 @@
         <w:rPr>
           <w:rFonts w:ascii="Courier New" w:hAnsi="Courier New" w:cs="Courier New"/>
         </w:rPr>
-        <w:t>4.5.0</w:t>
+        <w:t>5.0.0</w:t>
       </w:r>
     </w:p>
     <w:p>
@@ -8339,7 +8552,7 @@
           <w:szCs w:val="16"/>
         </w:rPr>
       </w:pPr>
-      <w:bookmarkStart w:id="24" w:name="_Toc370803760"/>
+      <w:bookmarkStart w:id="25" w:name="_Toc370803760"/>
       <w:r>
         <w:rPr>
           <w:rFonts w:ascii="Courier New" w:hAnsi="Courier New" w:cs="Courier New"/>
@@ -8486,6 +8699,7 @@
           <w:sz w:val="16"/>
           <w:szCs w:val="16"/>
         </w:rPr>
+        <w:lastRenderedPageBreak/>
         <w:t xml:space="preserve"> </w:t>
       </w:r>
       <w:r>
@@ -8812,7 +9026,6 @@
           <w:sz w:val="16"/>
           <w:szCs w:val="16"/>
         </w:rPr>
-        <w:lastRenderedPageBreak/>
         <w:t>}</w:t>
       </w:r>
     </w:p>
@@ -10338,7 +10551,7 @@
           <w:b w:val="0"/>
         </w:rPr>
       </w:pPr>
-      <w:bookmarkStart w:id="25" w:name="_Toc68102372"/>
+      <w:bookmarkStart w:id="26" w:name="_Toc73699890"/>
       <w:r>
         <w:rPr>
           <w:rStyle w:val="IntenseEmphasis"/>
@@ -10362,10 +10575,11 @@
         </w:rPr>
         <w:t xml:space="preserve"> Account Id</w:t>
       </w:r>
-      <w:bookmarkEnd w:id="25"/>
-    </w:p>
-    <w:p>
-      <w:r>
+      <w:bookmarkEnd w:id="26"/>
+    </w:p>
+    <w:p>
+      <w:r>
+        <w:lastRenderedPageBreak/>
         <w:t xml:space="preserve">When a </w:t>
       </w:r>
       <w:proofErr w:type="spellStart"/>
@@ -10599,7 +10813,6 @@
                 <w:b w:val="0"/>
                 <w:color w:val="auto"/>
               </w:rPr>
-              <w:lastRenderedPageBreak/>
               <w:t>cufx:</w:t>
             </w:r>
             <w:r>
@@ -10653,7 +10866,6 @@
               <w:rPr>
                 <w:rStyle w:val="IntenseEmphasis"/>
               </w:rPr>
-              <w:lastRenderedPageBreak/>
               <w:t>Outputs</w:t>
             </w:r>
           </w:p>
@@ -11290,7 +11502,7 @@
         <w:rPr>
           <w:rFonts w:ascii="Courier New" w:hAnsi="Courier New" w:cs="Courier New"/>
         </w:rPr>
-        <w:t>4.5.0</w:t>
+        <w:t>5.0.0</w:t>
       </w:r>
     </w:p>
     <w:p>
@@ -11983,6 +12195,7 @@
           <w:sz w:val="16"/>
           <w:szCs w:val="16"/>
         </w:rPr>
+        <w:lastRenderedPageBreak/>
         <w:t xml:space="preserve">  "</w:t>
       </w:r>
       <w:proofErr w:type="spellStart"/>
@@ -12395,7 +12608,6 @@
           <w:sz w:val="16"/>
           <w:szCs w:val="16"/>
         </w:rPr>
-        <w:lastRenderedPageBreak/>
         <w:t xml:space="preserve">        "</w:t>
       </w:r>
       <w:proofErr w:type="spellStart"/>
@@ -13415,7 +13627,7 @@
           <w:b w:val="0"/>
         </w:rPr>
       </w:pPr>
-      <w:bookmarkStart w:id="26" w:name="_Toc68102373"/>
+      <w:bookmarkStart w:id="27" w:name="_Toc73699891"/>
       <w:r>
         <w:rPr>
           <w:rStyle w:val="IntenseEmphasis"/>
@@ -13423,7 +13635,7 @@
         </w:rPr>
         <w:t>Service Message: Create</w:t>
       </w:r>
-      <w:bookmarkEnd w:id="24"/>
+      <w:bookmarkEnd w:id="25"/>
       <w:r>
         <w:rPr>
           <w:rStyle w:val="IntenseEmphasis"/>
@@ -13431,7 +13643,7 @@
         </w:rPr>
         <w:t xml:space="preserve"> Transfers</w:t>
       </w:r>
-      <w:bookmarkEnd w:id="26"/>
+      <w:bookmarkEnd w:id="27"/>
     </w:p>
     <w:p>
       <w:r>
@@ -14008,6 +14220,7 @@
         <w:pStyle w:val="Heading7"/>
       </w:pPr>
       <w:r>
+        <w:lastRenderedPageBreak/>
         <w:t>REST-JSON Example</w:t>
       </w:r>
     </w:p>
@@ -14169,14 +14382,13 @@
         <w:rPr>
           <w:rFonts w:ascii="Courier New" w:hAnsi="Courier New" w:cs="Courier New"/>
         </w:rPr>
-        <w:lastRenderedPageBreak/>
         <w:t>X-API-Version: &gt;=</w:t>
       </w:r>
       <w:r>
         <w:rPr>
           <w:rFonts w:ascii="Courier New" w:hAnsi="Courier New" w:cs="Courier New"/>
         </w:rPr>
-        <w:t>4.5.0</w:t>
+        <w:t>5.0.0</w:t>
       </w:r>
     </w:p>
     <w:p>
@@ -15901,6 +16113,7 @@
           <w:sz w:val="16"/>
           <w:szCs w:val="16"/>
         </w:rPr>
+        <w:lastRenderedPageBreak/>
         <w:t xml:space="preserve">          "</w:t>
       </w:r>
       <w:proofErr w:type="spellStart"/>
@@ -16291,7 +16504,6 @@
           <w:sz w:val="16"/>
           <w:szCs w:val="16"/>
         </w:rPr>
-        <w:lastRenderedPageBreak/>
         <w:t xml:space="preserve">        }</w:t>
       </w:r>
     </w:p>
@@ -16395,9 +16607,9 @@
           <w:b w:val="0"/>
         </w:rPr>
       </w:pPr>
-      <w:bookmarkStart w:id="27" w:name="_Toc370803761"/>
-      <w:bookmarkStart w:id="28" w:name="_Toc179342243"/>
-      <w:bookmarkStart w:id="29" w:name="_Toc68102374"/>
+      <w:bookmarkStart w:id="28" w:name="_Toc370803761"/>
+      <w:bookmarkStart w:id="29" w:name="_Toc179342243"/>
+      <w:bookmarkStart w:id="30" w:name="_Toc73699892"/>
       <w:r>
         <w:rPr>
           <w:rStyle w:val="IntenseEmphasis"/>
@@ -16405,7 +16617,7 @@
         </w:rPr>
         <w:t>Service Message: Update</w:t>
       </w:r>
-      <w:bookmarkEnd w:id="27"/>
+      <w:bookmarkEnd w:id="28"/>
       <w:r>
         <w:rPr>
           <w:rStyle w:val="IntenseEmphasis"/>
@@ -16413,7 +16625,7 @@
         </w:rPr>
         <w:t xml:space="preserve"> Transfer</w:t>
       </w:r>
-      <w:bookmarkEnd w:id="29"/>
+      <w:bookmarkEnd w:id="30"/>
     </w:p>
     <w:p>
       <w:r>
@@ -17165,7 +17377,7 @@
         <w:rPr>
           <w:rFonts w:ascii="Courier New" w:hAnsi="Courier New" w:cs="Courier New"/>
         </w:rPr>
-        <w:t>4.5.0</w:t>
+        <w:t>5.0.0</w:t>
       </w:r>
     </w:p>
     <w:p>
@@ -17667,6 +17879,7 @@
           <w:sz w:val="16"/>
           <w:szCs w:val="16"/>
         </w:rPr>
+        <w:lastRenderedPageBreak/>
         <w:t xml:space="preserve">    "</w:t>
       </w:r>
       <w:proofErr w:type="spellStart"/>
@@ -18011,7 +18224,6 @@
           <w:sz w:val="16"/>
           <w:szCs w:val="16"/>
         </w:rPr>
-        <w:lastRenderedPageBreak/>
         <w:t xml:space="preserve">          "</w:t>
       </w:r>
       <w:proofErr w:type="spellStart"/>
@@ -19620,15 +19832,16 @@
           <w:b w:val="0"/>
         </w:rPr>
       </w:pPr>
-      <w:bookmarkStart w:id="30" w:name="_Toc68102375"/>
+      <w:bookmarkStart w:id="31" w:name="_Toc73699893"/>
       <w:r>
         <w:rPr>
           <w:rStyle w:val="IntenseEmphasis"/>
           <w:b w:val="0"/>
         </w:rPr>
+        <w:lastRenderedPageBreak/>
         <w:t>Service Message: Delete Transfers</w:t>
       </w:r>
-      <w:bookmarkEnd w:id="30"/>
+      <w:bookmarkEnd w:id="31"/>
     </w:p>
     <w:p>
       <w:r>
@@ -19803,7 +20016,6 @@
                 <w:b w:val="0"/>
                 <w:color w:val="auto"/>
               </w:rPr>
-              <w:lastRenderedPageBreak/>
               <w:t>cufx:MessageContext</w:t>
             </w:r>
             <w:proofErr w:type="spellEnd"/>
@@ -19925,7 +20137,6 @@
               <w:rPr>
                 <w:rStyle w:val="IntenseEmphasis"/>
               </w:rPr>
-              <w:lastRenderedPageBreak/>
               <w:t>Outputs</w:t>
             </w:r>
           </w:p>
@@ -20577,7 +20788,7 @@
         <w:rPr>
           <w:rFonts w:ascii="Courier New" w:hAnsi="Courier New" w:cs="Courier New"/>
         </w:rPr>
-        <w:t>4.5.0</w:t>
+        <w:t>5.0.0</w:t>
       </w:r>
     </w:p>
     <w:p>
@@ -21216,6 +21427,7 @@
           <w:sz w:val="16"/>
           <w:szCs w:val="16"/>
         </w:rPr>
+        <w:lastRenderedPageBreak/>
         <w:t>{</w:t>
       </w:r>
     </w:p>
@@ -21473,14 +21685,13 @@
           <w:spacing w:val="10"/>
         </w:rPr>
       </w:pPr>
-      <w:bookmarkStart w:id="31" w:name="_Toc68102376"/>
+      <w:bookmarkStart w:id="32" w:name="_Toc73699894"/>
       <w:proofErr w:type="spellStart"/>
       <w:r>
         <w:rPr>
           <w:rStyle w:val="IntenseEmphasis"/>
           <w:b w:val="0"/>
         </w:rPr>
-        <w:lastRenderedPageBreak/>
         <w:t>TransferRecurringService</w:t>
       </w:r>
       <w:proofErr w:type="spellEnd"/>
@@ -21491,7 +21702,7 @@
         </w:rPr>
         <w:t xml:space="preserve"> Details</w:t>
       </w:r>
-      <w:bookmarkEnd w:id="31"/>
+      <w:bookmarkEnd w:id="32"/>
     </w:p>
     <w:p>
       <w:pPr>
@@ -21501,7 +21712,7 @@
           <w:b w:val="0"/>
         </w:rPr>
       </w:pPr>
-      <w:bookmarkStart w:id="32" w:name="_Toc68102377"/>
+      <w:bookmarkStart w:id="33" w:name="_Toc73699895"/>
       <w:r>
         <w:rPr>
           <w:rStyle w:val="IntenseEmphasis"/>
@@ -21509,7 +21720,7 @@
         </w:rPr>
         <w:t>Service Message: Read Recurring Transfers</w:t>
       </w:r>
-      <w:bookmarkEnd w:id="32"/>
+      <w:bookmarkEnd w:id="33"/>
     </w:p>
     <w:p>
       <w:r>
@@ -22502,7 +22713,7 @@
         <w:rPr>
           <w:rFonts w:ascii="Courier New" w:hAnsi="Courier New" w:cs="Courier New"/>
         </w:rPr>
-        <w:t>4.5.0</w:t>
+        <w:t>5.0.0</w:t>
       </w:r>
     </w:p>
     <w:p>
@@ -22865,214 +23076,6 @@
         <w:rPr>
           <w:rFonts w:ascii="Courier New" w:hAnsi="Courier New" w:cs="Courier New"/>
         </w:rPr>
-        <w:t xml:space="preserve">        "</w:t>
-      </w:r>
-      <w:proofErr w:type="spellStart"/>
-      <w:r>
-        <w:rPr>
-          <w:rFonts w:ascii="Courier New" w:hAnsi="Courier New" w:cs="Courier New"/>
-        </w:rPr>
-        <w:t>accountId</w:t>
-      </w:r>
-      <w:proofErr w:type="spellEnd"/>
-      <w:r>
-        <w:rPr>
-          <w:rFonts w:ascii="Courier New" w:hAnsi="Courier New" w:cs="Courier New"/>
-        </w:rPr>
-        <w:t>": [</w:t>
-      </w:r>
-    </w:p>
-    <w:p>
-      <w:pPr>
-        <w:pStyle w:val="Code"/>
-        <w:rPr>
-          <w:rFonts w:ascii="Courier New" w:hAnsi="Courier New" w:cs="Courier New"/>
-        </w:rPr>
-      </w:pPr>
-      <w:r>
-        <w:rPr>
-          <w:rFonts w:ascii="Courier New" w:hAnsi="Courier New" w:cs="Courier New"/>
-        </w:rPr>
-        <w:t xml:space="preserve">          "accountId1"</w:t>
-      </w:r>
-    </w:p>
-    <w:p>
-      <w:pPr>
-        <w:pStyle w:val="Code"/>
-        <w:rPr>
-          <w:rFonts w:ascii="Courier New" w:hAnsi="Courier New" w:cs="Courier New"/>
-        </w:rPr>
-      </w:pPr>
-      <w:r>
-        <w:rPr>
-          <w:rFonts w:ascii="Courier New" w:hAnsi="Courier New" w:cs="Courier New"/>
-        </w:rPr>
-        <w:t xml:space="preserve">        ]</w:t>
-      </w:r>
-    </w:p>
-    <w:p>
-      <w:pPr>
-        <w:pStyle w:val="Code"/>
-        <w:rPr>
-          <w:rFonts w:ascii="Courier New" w:hAnsi="Courier New" w:cs="Courier New"/>
-        </w:rPr>
-      </w:pPr>
-      <w:r>
-        <w:rPr>
-          <w:rFonts w:ascii="Courier New" w:hAnsi="Courier New" w:cs="Courier New"/>
-        </w:rPr>
-        <w:t xml:space="preserve">      },</w:t>
-      </w:r>
-    </w:p>
-    <w:p>
-      <w:pPr>
-        <w:pStyle w:val="Code"/>
-        <w:rPr>
-          <w:rFonts w:ascii="Courier New" w:hAnsi="Courier New" w:cs="Courier New"/>
-        </w:rPr>
-      </w:pPr>
-      <w:r>
-        <w:rPr>
-          <w:rFonts w:ascii="Courier New" w:hAnsi="Courier New" w:cs="Courier New"/>
-        </w:rPr>
-        <w:t xml:space="preserve">      "</w:t>
-      </w:r>
-      <w:proofErr w:type="spellStart"/>
-      <w:r>
-        <w:rPr>
-          <w:rFonts w:ascii="Courier New" w:hAnsi="Courier New" w:cs="Courier New"/>
-        </w:rPr>
-        <w:t>minAmount</w:t>
-      </w:r>
-      <w:proofErr w:type="spellEnd"/>
-      <w:r>
-        <w:rPr>
-          <w:rFonts w:ascii="Courier New" w:hAnsi="Courier New" w:cs="Courier New"/>
-        </w:rPr>
-        <w:t>": {</w:t>
-      </w:r>
-    </w:p>
-    <w:p>
-      <w:pPr>
-        <w:pStyle w:val="Code"/>
-        <w:rPr>
-          <w:rFonts w:ascii="Courier New" w:hAnsi="Courier New" w:cs="Courier New"/>
-        </w:rPr>
-      </w:pPr>
-      <w:r>
-        <w:rPr>
-          <w:rFonts w:ascii="Courier New" w:hAnsi="Courier New" w:cs="Courier New"/>
-        </w:rPr>
-        <w:t xml:space="preserve">        "value": "1.00</w:t>
-      </w:r>
-      <w:r>
-        <w:rPr>
-          <w:rFonts w:ascii="Courier New" w:hAnsi="Courier New" w:cs="Courier New"/>
-        </w:rPr>
-        <w:t>",</w:t>
-      </w:r>
-    </w:p>
-    <w:p>
-      <w:pPr>
-        <w:pStyle w:val="Code"/>
-        <w:rPr>
-          <w:rFonts w:ascii="Courier New" w:hAnsi="Courier New" w:cs="Courier New"/>
-        </w:rPr>
-      </w:pPr>
-      <w:r>
-        <w:rPr>
-          <w:rFonts w:ascii="Courier New" w:hAnsi="Courier New" w:cs="Courier New"/>
-        </w:rPr>
-        <w:t xml:space="preserve">        "</w:t>
-      </w:r>
-      <w:proofErr w:type="spellStart"/>
-      <w:r>
-        <w:rPr>
-          <w:rFonts w:ascii="Courier New" w:hAnsi="Courier New" w:cs="Courier New"/>
-        </w:rPr>
-        <w:t>currencyCode</w:t>
-      </w:r>
-      <w:proofErr w:type="spellEnd"/>
-      <w:r>
-        <w:rPr>
-          <w:rFonts w:ascii="Courier New" w:hAnsi="Courier New" w:cs="Courier New"/>
-        </w:rPr>
-        <w:t>": "USD"</w:t>
-      </w:r>
-    </w:p>
-    <w:p>
-      <w:pPr>
-        <w:pStyle w:val="Code"/>
-        <w:rPr>
-          <w:rFonts w:ascii="Courier New" w:hAnsi="Courier New" w:cs="Courier New"/>
-        </w:rPr>
-      </w:pPr>
-      <w:r>
-        <w:rPr>
-          <w:rFonts w:ascii="Courier New" w:hAnsi="Courier New" w:cs="Courier New"/>
-        </w:rPr>
-        <w:t xml:space="preserve">      },</w:t>
-      </w:r>
-    </w:p>
-    <w:p>
-      <w:pPr>
-        <w:pStyle w:val="Code"/>
-        <w:rPr>
-          <w:rFonts w:ascii="Courier New" w:hAnsi="Courier New" w:cs="Courier New"/>
-        </w:rPr>
-      </w:pPr>
-      <w:r>
-        <w:rPr>
-          <w:rFonts w:ascii="Courier New" w:hAnsi="Courier New" w:cs="Courier New"/>
-        </w:rPr>
-        <w:t xml:space="preserve">      "</w:t>
-      </w:r>
-      <w:proofErr w:type="spellStart"/>
-      <w:r>
-        <w:rPr>
-          <w:rFonts w:ascii="Courier New" w:hAnsi="Courier New" w:cs="Courier New"/>
-        </w:rPr>
-        <w:t>maxAmount</w:t>
-      </w:r>
-      <w:proofErr w:type="spellEnd"/>
-      <w:r>
-        <w:rPr>
-          <w:rFonts w:ascii="Courier New" w:hAnsi="Courier New" w:cs="Courier New"/>
-        </w:rPr>
-        <w:t>": {</w:t>
-      </w:r>
-    </w:p>
-    <w:p>
-      <w:pPr>
-        <w:pStyle w:val="Code"/>
-        <w:rPr>
-          <w:rFonts w:ascii="Courier New" w:hAnsi="Courier New" w:cs="Courier New"/>
-        </w:rPr>
-      </w:pPr>
-      <w:r>
-        <w:rPr>
-          <w:rFonts w:ascii="Courier New" w:hAnsi="Courier New" w:cs="Courier New"/>
-        </w:rPr>
-        <w:t xml:space="preserve">        "value": "500.00</w:t>
-      </w:r>
-      <w:r>
-        <w:rPr>
-          <w:rFonts w:ascii="Courier New" w:hAnsi="Courier New" w:cs="Courier New"/>
-        </w:rPr>
-        <w:t>",</w:t>
-      </w:r>
-    </w:p>
-    <w:p>
-      <w:pPr>
-        <w:pStyle w:val="Code"/>
-        <w:rPr>
-          <w:rFonts w:ascii="Courier New" w:hAnsi="Courier New" w:cs="Courier New"/>
-        </w:rPr>
-      </w:pPr>
-      <w:r>
-        <w:rPr>
-          <w:rFonts w:ascii="Courier New" w:hAnsi="Courier New" w:cs="Courier New"/>
-        </w:rPr>
         <w:lastRenderedPageBreak/>
         <w:t xml:space="preserve">        "</w:t>
       </w:r>
@@ -23081,6 +23084,214 @@
         <w:rPr>
           <w:rFonts w:ascii="Courier New" w:hAnsi="Courier New" w:cs="Courier New"/>
         </w:rPr>
+        <w:t>accountId</w:t>
+      </w:r>
+      <w:proofErr w:type="spellEnd"/>
+      <w:r>
+        <w:rPr>
+          <w:rFonts w:ascii="Courier New" w:hAnsi="Courier New" w:cs="Courier New"/>
+        </w:rPr>
+        <w:t>": [</w:t>
+      </w:r>
+    </w:p>
+    <w:p>
+      <w:pPr>
+        <w:pStyle w:val="Code"/>
+        <w:rPr>
+          <w:rFonts w:ascii="Courier New" w:hAnsi="Courier New" w:cs="Courier New"/>
+        </w:rPr>
+      </w:pPr>
+      <w:r>
+        <w:rPr>
+          <w:rFonts w:ascii="Courier New" w:hAnsi="Courier New" w:cs="Courier New"/>
+        </w:rPr>
+        <w:t xml:space="preserve">          "accountId1"</w:t>
+      </w:r>
+    </w:p>
+    <w:p>
+      <w:pPr>
+        <w:pStyle w:val="Code"/>
+        <w:rPr>
+          <w:rFonts w:ascii="Courier New" w:hAnsi="Courier New" w:cs="Courier New"/>
+        </w:rPr>
+      </w:pPr>
+      <w:r>
+        <w:rPr>
+          <w:rFonts w:ascii="Courier New" w:hAnsi="Courier New" w:cs="Courier New"/>
+        </w:rPr>
+        <w:t xml:space="preserve">        ]</w:t>
+      </w:r>
+    </w:p>
+    <w:p>
+      <w:pPr>
+        <w:pStyle w:val="Code"/>
+        <w:rPr>
+          <w:rFonts w:ascii="Courier New" w:hAnsi="Courier New" w:cs="Courier New"/>
+        </w:rPr>
+      </w:pPr>
+      <w:r>
+        <w:rPr>
+          <w:rFonts w:ascii="Courier New" w:hAnsi="Courier New" w:cs="Courier New"/>
+        </w:rPr>
+        <w:t xml:space="preserve">      },</w:t>
+      </w:r>
+    </w:p>
+    <w:p>
+      <w:pPr>
+        <w:pStyle w:val="Code"/>
+        <w:rPr>
+          <w:rFonts w:ascii="Courier New" w:hAnsi="Courier New" w:cs="Courier New"/>
+        </w:rPr>
+      </w:pPr>
+      <w:r>
+        <w:rPr>
+          <w:rFonts w:ascii="Courier New" w:hAnsi="Courier New" w:cs="Courier New"/>
+        </w:rPr>
+        <w:t xml:space="preserve">      "</w:t>
+      </w:r>
+      <w:proofErr w:type="spellStart"/>
+      <w:r>
+        <w:rPr>
+          <w:rFonts w:ascii="Courier New" w:hAnsi="Courier New" w:cs="Courier New"/>
+        </w:rPr>
+        <w:t>minAmount</w:t>
+      </w:r>
+      <w:proofErr w:type="spellEnd"/>
+      <w:r>
+        <w:rPr>
+          <w:rFonts w:ascii="Courier New" w:hAnsi="Courier New" w:cs="Courier New"/>
+        </w:rPr>
+        <w:t>": {</w:t>
+      </w:r>
+    </w:p>
+    <w:p>
+      <w:pPr>
+        <w:pStyle w:val="Code"/>
+        <w:rPr>
+          <w:rFonts w:ascii="Courier New" w:hAnsi="Courier New" w:cs="Courier New"/>
+        </w:rPr>
+      </w:pPr>
+      <w:r>
+        <w:rPr>
+          <w:rFonts w:ascii="Courier New" w:hAnsi="Courier New" w:cs="Courier New"/>
+        </w:rPr>
+        <w:t xml:space="preserve">        "value": "1.00</w:t>
+      </w:r>
+      <w:r>
+        <w:rPr>
+          <w:rFonts w:ascii="Courier New" w:hAnsi="Courier New" w:cs="Courier New"/>
+        </w:rPr>
+        <w:t>",</w:t>
+      </w:r>
+    </w:p>
+    <w:p>
+      <w:pPr>
+        <w:pStyle w:val="Code"/>
+        <w:rPr>
+          <w:rFonts w:ascii="Courier New" w:hAnsi="Courier New" w:cs="Courier New"/>
+        </w:rPr>
+      </w:pPr>
+      <w:r>
+        <w:rPr>
+          <w:rFonts w:ascii="Courier New" w:hAnsi="Courier New" w:cs="Courier New"/>
+        </w:rPr>
+        <w:t xml:space="preserve">        "</w:t>
+      </w:r>
+      <w:proofErr w:type="spellStart"/>
+      <w:r>
+        <w:rPr>
+          <w:rFonts w:ascii="Courier New" w:hAnsi="Courier New" w:cs="Courier New"/>
+        </w:rPr>
+        <w:t>currencyCode</w:t>
+      </w:r>
+      <w:proofErr w:type="spellEnd"/>
+      <w:r>
+        <w:rPr>
+          <w:rFonts w:ascii="Courier New" w:hAnsi="Courier New" w:cs="Courier New"/>
+        </w:rPr>
+        <w:t>": "USD"</w:t>
+      </w:r>
+    </w:p>
+    <w:p>
+      <w:pPr>
+        <w:pStyle w:val="Code"/>
+        <w:rPr>
+          <w:rFonts w:ascii="Courier New" w:hAnsi="Courier New" w:cs="Courier New"/>
+        </w:rPr>
+      </w:pPr>
+      <w:r>
+        <w:rPr>
+          <w:rFonts w:ascii="Courier New" w:hAnsi="Courier New" w:cs="Courier New"/>
+        </w:rPr>
+        <w:t xml:space="preserve">      },</w:t>
+      </w:r>
+    </w:p>
+    <w:p>
+      <w:pPr>
+        <w:pStyle w:val="Code"/>
+        <w:rPr>
+          <w:rFonts w:ascii="Courier New" w:hAnsi="Courier New" w:cs="Courier New"/>
+        </w:rPr>
+      </w:pPr>
+      <w:r>
+        <w:rPr>
+          <w:rFonts w:ascii="Courier New" w:hAnsi="Courier New" w:cs="Courier New"/>
+        </w:rPr>
+        <w:t xml:space="preserve">      "</w:t>
+      </w:r>
+      <w:proofErr w:type="spellStart"/>
+      <w:r>
+        <w:rPr>
+          <w:rFonts w:ascii="Courier New" w:hAnsi="Courier New" w:cs="Courier New"/>
+        </w:rPr>
+        <w:t>maxAmount</w:t>
+      </w:r>
+      <w:proofErr w:type="spellEnd"/>
+      <w:r>
+        <w:rPr>
+          <w:rFonts w:ascii="Courier New" w:hAnsi="Courier New" w:cs="Courier New"/>
+        </w:rPr>
+        <w:t>": {</w:t>
+      </w:r>
+    </w:p>
+    <w:p>
+      <w:pPr>
+        <w:pStyle w:val="Code"/>
+        <w:rPr>
+          <w:rFonts w:ascii="Courier New" w:hAnsi="Courier New" w:cs="Courier New"/>
+        </w:rPr>
+      </w:pPr>
+      <w:r>
+        <w:rPr>
+          <w:rFonts w:ascii="Courier New" w:hAnsi="Courier New" w:cs="Courier New"/>
+        </w:rPr>
+        <w:t xml:space="preserve">        "value": "500.00</w:t>
+      </w:r>
+      <w:r>
+        <w:rPr>
+          <w:rFonts w:ascii="Courier New" w:hAnsi="Courier New" w:cs="Courier New"/>
+        </w:rPr>
+        <w:t>",</w:t>
+      </w:r>
+    </w:p>
+    <w:p>
+      <w:pPr>
+        <w:pStyle w:val="Code"/>
+        <w:rPr>
+          <w:rFonts w:ascii="Courier New" w:hAnsi="Courier New" w:cs="Courier New"/>
+        </w:rPr>
+      </w:pPr>
+      <w:r>
+        <w:rPr>
+          <w:rFonts w:ascii="Courier New" w:hAnsi="Courier New" w:cs="Courier New"/>
+        </w:rPr>
+        <w:t xml:space="preserve">        "</w:t>
+      </w:r>
+      <w:proofErr w:type="spellStart"/>
+      <w:r>
+        <w:rPr>
+          <w:rFonts w:ascii="Courier New" w:hAnsi="Courier New" w:cs="Courier New"/>
+        </w:rPr>
         <w:t>currencyCode</w:t>
       </w:r>
       <w:proofErr w:type="spellEnd"/>
@@ -24186,7 +24397,7 @@
           <w:b w:val="0"/>
         </w:rPr>
       </w:pPr>
-      <w:bookmarkStart w:id="33" w:name="_Toc68102378"/>
+      <w:bookmarkStart w:id="34" w:name="_Toc73699896"/>
       <w:r>
         <w:rPr>
           <w:rStyle w:val="IntenseEmphasis"/>
@@ -24194,10 +24405,11 @@
         </w:rPr>
         <w:t>Service Message: Create Recurring Transfers</w:t>
       </w:r>
-      <w:bookmarkEnd w:id="33"/>
-    </w:p>
-    <w:p>
-      <w:r>
+      <w:bookmarkEnd w:id="34"/>
+    </w:p>
+    <w:p>
+      <w:r>
+        <w:lastRenderedPageBreak/>
         <w:t xml:space="preserve">The </w:t>
       </w:r>
       <w:proofErr w:type="spellStart"/>
@@ -24455,7 +24667,6 @@
               <w:rPr>
                 <w:rStyle w:val="IntenseEmphasis"/>
               </w:rPr>
-              <w:lastRenderedPageBreak/>
               <w:t>Outputs</w:t>
             </w:r>
           </w:p>
@@ -24994,7 +25205,7 @@
         <w:rPr>
           <w:rFonts w:ascii="Courier New" w:hAnsi="Courier New" w:cs="Courier New"/>
         </w:rPr>
-        <w:t>4.5.0</w:t>
+        <w:t>5.0.0</w:t>
       </w:r>
     </w:p>
     <w:p>
@@ -25887,6 +26098,7 @@
         <w:rPr>
           <w:rFonts w:ascii="Courier New" w:hAnsi="Courier New" w:cs="Courier New"/>
         </w:rPr>
+        <w:lastRenderedPageBreak/>
         <w:t xml:space="preserve">    }</w:t>
       </w:r>
     </w:p>
@@ -25952,7 +26164,6 @@
         <w:pStyle w:val="Code"/>
       </w:pPr>
       <w:r>
-        <w:lastRenderedPageBreak/>
         <w:t xml:space="preserve">Content-Language: </w:t>
       </w:r>
       <w:proofErr w:type="spellStart"/>
@@ -26897,7 +27108,7 @@
           <w:b w:val="0"/>
         </w:rPr>
       </w:pPr>
-      <w:bookmarkStart w:id="34" w:name="_Toc68102379"/>
+      <w:bookmarkStart w:id="35" w:name="_Toc73699897"/>
       <w:r>
         <w:rPr>
           <w:rStyle w:val="IntenseEmphasis"/>
@@ -26905,7 +27116,7 @@
         </w:rPr>
         <w:t>Service Message: Update Recurring Transfer</w:t>
       </w:r>
-      <w:bookmarkEnd w:id="34"/>
+      <w:bookmarkEnd w:id="35"/>
     </w:p>
     <w:p>
       <w:r>
@@ -27264,6 +27475,7 @@
                 <w:b w:val="0"/>
                 <w:color w:val="auto"/>
               </w:rPr>
+              <w:lastRenderedPageBreak/>
               <w:t>cufx:</w:t>
             </w:r>
             <w:r>
@@ -27318,6 +27530,7 @@
               <w:rPr>
                 <w:rStyle w:val="IntenseEmphasis"/>
               </w:rPr>
+              <w:lastRenderedPageBreak/>
               <w:t>Return Values</w:t>
             </w:r>
           </w:p>
@@ -27533,7 +27746,6 @@
         <w:pStyle w:val="Heading7"/>
       </w:pPr>
       <w:r>
-        <w:lastRenderedPageBreak/>
         <w:t>REST-JSON Example</w:t>
       </w:r>
     </w:p>
@@ -27701,7 +27913,7 @@
         <w:rPr>
           <w:rFonts w:ascii="Courier New" w:hAnsi="Courier New" w:cs="Courier New"/>
         </w:rPr>
-        <w:t>4.5.0</w:t>
+        <w:t>5.0.0</w:t>
       </w:r>
     </w:p>
     <w:p>
@@ -28823,6 +29035,7 @@
     </w:p>
     <w:p>
       <w:r>
+        <w:lastRenderedPageBreak/>
         <w:t>RESPONSE</w:t>
       </w:r>
     </w:p>
@@ -28932,7 +29145,6 @@
         <w:rPr>
           <w:rFonts w:ascii="Courier New" w:hAnsi="Courier New" w:cs="Courier New"/>
         </w:rPr>
-        <w:lastRenderedPageBreak/>
         <w:t xml:space="preserve">    "@</w:t>
       </w:r>
       <w:proofErr w:type="spellStart"/>
@@ -29824,7 +30036,7 @@
           <w:b w:val="0"/>
         </w:rPr>
       </w:pPr>
-      <w:bookmarkStart w:id="35" w:name="_Toc68102380"/>
+      <w:bookmarkStart w:id="36" w:name="_Toc73699898"/>
       <w:r>
         <w:rPr>
           <w:rStyle w:val="IntenseEmphasis"/>
@@ -29832,7 +30044,7 @@
         </w:rPr>
         <w:t>Service Message: Delete Recurring Transfers</w:t>
       </w:r>
-      <w:bookmarkEnd w:id="35"/>
+      <w:bookmarkEnd w:id="36"/>
     </w:p>
     <w:p>
       <w:r>
@@ -30436,6 +30648,7 @@
                 <w:b w:val="0"/>
                 <w:color w:val="auto"/>
               </w:rPr>
+              <w:lastRenderedPageBreak/>
               <w:t>statusList</w:t>
             </w:r>
             <w:proofErr w:type="spellEnd"/>
@@ -30464,6 +30677,7 @@
               <w:rPr>
                 <w:rStyle w:val="IntenseEmphasis"/>
               </w:rPr>
+              <w:lastRenderedPageBreak/>
               <w:t>Side Effects</w:t>
             </w:r>
           </w:p>
@@ -30640,7 +30854,6 @@
         <w:rPr>
           <w:rFonts w:ascii="Courier New" w:hAnsi="Courier New" w:cs="Courier New"/>
         </w:rPr>
-        <w:lastRenderedPageBreak/>
         <w:t>Headers:</w:t>
       </w:r>
     </w:p>
@@ -30844,7 +31057,7 @@
         <w:rPr>
           <w:rFonts w:ascii="Courier New" w:hAnsi="Courier New" w:cs="Courier New"/>
         </w:rPr>
-        <w:t>4.5.0</w:t>
+        <w:t>5.0.0</w:t>
       </w:r>
     </w:p>
     <w:p>
@@ -31443,18 +31656,18 @@
       <w:pPr>
         <w:pStyle w:val="Heading1"/>
       </w:pPr>
-      <w:bookmarkStart w:id="36" w:name="_Toc68102381"/>
+      <w:bookmarkStart w:id="37" w:name="_Toc73699899"/>
       <w:r>
         <w:t xml:space="preserve">General </w:t>
       </w:r>
       <w:r>
         <w:t>Error handling</w:t>
       </w:r>
-      <w:bookmarkEnd w:id="28"/>
+      <w:bookmarkEnd w:id="29"/>
       <w:r>
         <w:t xml:space="preserve"> For All Services</w:t>
       </w:r>
-      <w:bookmarkEnd w:id="36"/>
+      <w:bookmarkEnd w:id="37"/>
     </w:p>
     <w:p>
       <w:r>
@@ -31470,8 +31683,8 @@
         <w:t>.</w:t>
       </w:r>
     </w:p>
-    <w:bookmarkStart w:id="37" w:name="_Toc68102382" w:displacedByCustomXml="next"/>
-    <w:bookmarkStart w:id="38" w:name="_Toc474999154" w:displacedByCustomXml="next"/>
+    <w:bookmarkStart w:id="38" w:name="_Toc73699900" w:displacedByCustomXml="next"/>
+    <w:bookmarkStart w:id="39" w:name="_Toc474999154" w:displacedByCustomXml="next"/>
     <w:sdt>
       <w:sdtPr>
         <w:rPr>
@@ -31504,8 +31717,8 @@
             </w:rPr>
             <w:t>Bibliography</w:t>
           </w:r>
+          <w:bookmarkEnd w:id="39"/>
           <w:bookmarkEnd w:id="38"/>
-          <w:bookmarkEnd w:id="37"/>
         </w:p>
         <w:sdt>
           <w:sdtPr>
@@ -31573,7 +31786,7 @@
 </file>
 
 <file path=word/endnotes.xml><?xml version="1.0" encoding="utf-8"?>
-<w:endnotes xmlns:wpc="http://schemas.microsoft.com/office/word/2010/wordprocessingCanvas" xmlns:cx="http://schemas.microsoft.com/office/drawing/2014/chartex" xmlns:cx1="http://schemas.microsoft.com/office/drawing/2015/9/8/chartex" xmlns:cx2="http://schemas.microsoft.com/office/drawing/2015/10/21/chartex" xmlns:cx3="http://schemas.microsoft.com/office/drawing/2016/5/9/chartex" xmlns:cx4="http://schemas.microsoft.com/office/drawing/2016/5/10/chartex" xmlns:cx5="http://schemas.microsoft.com/office/drawing/2016/5/11/chartex" xmlns:cx6="http://schemas.microsoft.com/office/drawing/2016/5/12/chartex" xmlns:cx7="http://schemas.microsoft.com/office/drawing/2016/5/13/chartex" xmlns:cx8="http://schemas.microsoft.com/office/drawing/2016/5/14/chartex" xmlns:mc="http://schemas.openxmlformats.org/markup-compatibility/2006" xmlns:aink="http://schemas.microsoft.com/office/drawing/2016/ink" xmlns:am3d="http://schemas.microsoft.com/office/drawing/2017/model3d" xmlns:o="urn:schemas-microsoft-com:office:office" xmlns:r="http://schemas.openxmlformats.org/officeDocument/2006/relationships" xmlns:m="http://schemas.openxmlformats.org/officeDocument/2006/math" xmlns:v="urn:schemas-microsoft-com:vml" xmlns:wp14="http://schemas.microsoft.com/office/word/2010/wordprocessingDrawing" xmlns:wp="http://schemas.openxmlformats.org/drawingml/2006/wordprocessingDrawing" xmlns:w10="urn:schemas-microsoft-com:office:word" xmlns:w="http://schemas.openxmlformats.org/wordprocessingml/2006/main" xmlns:w14="http://schemas.microsoft.com/office/word/2010/wordml" xmlns:w15="http://schemas.microsoft.com/office/word/2012/wordml" xmlns:w16cex="http://schemas.microsoft.com/office/word/2018/wordml/cex" xmlns:w16cid="http://schemas.microsoft.com/office/word/2016/wordml/cid" xmlns:w16="http://schemas.microsoft.com/office/word/2018/wordml" xmlns:w16se="http://schemas.microsoft.com/office/word/2015/wordml/symex" xmlns:wpg="http://schemas.microsoft.com/office/word/2010/wordprocessingGroup" xmlns:wpi="http://schemas.microsoft.com/office/word/2010/wordprocessingInk" xmlns:wne="http://schemas.microsoft.com/office/word/2006/wordml" xmlns:wps="http://schemas.microsoft.com/office/word/2010/wordprocessingShape" mc:Ignorable="w14 w15 w16se w16cid w16 w16cex wp14">
+<w:endnotes xmlns:wpc="http://schemas.microsoft.com/office/word/2010/wordprocessingCanvas" xmlns:cx="http://schemas.microsoft.com/office/drawing/2014/chartex" xmlns:cx1="http://schemas.microsoft.com/office/drawing/2015/9/8/chartex" xmlns:cx2="http://schemas.microsoft.com/office/drawing/2015/10/21/chartex" xmlns:cx3="http://schemas.microsoft.com/office/drawing/2016/5/9/chartex" xmlns:cx4="http://schemas.microsoft.com/office/drawing/2016/5/10/chartex" xmlns:cx5="http://schemas.microsoft.com/office/drawing/2016/5/11/chartex" xmlns:cx6="http://schemas.microsoft.com/office/drawing/2016/5/12/chartex" xmlns:cx7="http://schemas.microsoft.com/office/drawing/2016/5/13/chartex" xmlns:cx8="http://schemas.microsoft.com/office/drawing/2016/5/14/chartex" xmlns:mc="http://schemas.openxmlformats.org/markup-compatibility/2006" xmlns:aink="http://schemas.microsoft.com/office/drawing/2016/ink" xmlns:am3d="http://schemas.microsoft.com/office/drawing/2017/model3d" xmlns:o="urn:schemas-microsoft-com:office:office" xmlns:r="http://schemas.openxmlformats.org/officeDocument/2006/relationships" xmlns:m="http://schemas.openxmlformats.org/officeDocument/2006/math" xmlns:v="urn:schemas-microsoft-com:vml" xmlns:wp14="http://schemas.microsoft.com/office/word/2010/wordprocessingDrawing" xmlns:wp="http://schemas.openxmlformats.org/drawingml/2006/wordprocessingDrawing" xmlns:w10="urn:schemas-microsoft-com:office:word" xmlns:w="http://schemas.openxmlformats.org/wordprocessingml/2006/main" xmlns:w14="http://schemas.microsoft.com/office/word/2010/wordml" xmlns:w15="http://schemas.microsoft.com/office/word/2012/wordml" xmlns:w16cex="http://schemas.microsoft.com/office/word/2018/wordml/cex" xmlns:w16cid="http://schemas.microsoft.com/office/word/2016/wordml/cid" xmlns:w16="http://schemas.microsoft.com/office/word/2018/wordml" xmlns:w16sdtdh="http://schemas.microsoft.com/office/word/2020/wordml/sdtdatahash" xmlns:w16se="http://schemas.microsoft.com/office/word/2015/wordml/symex" xmlns:wpg="http://schemas.microsoft.com/office/word/2010/wordprocessingGroup" xmlns:wpi="http://schemas.microsoft.com/office/word/2010/wordprocessingInk" xmlns:wne="http://schemas.microsoft.com/office/word/2006/wordml" xmlns:wps="http://schemas.microsoft.com/office/word/2010/wordprocessingShape" mc:Ignorable="w14 w15 w16se w16cid w16 w16cex w16sdtdh wp14">
   <w:endnote w:type="separator" w:id="-1">
     <w:p>
       <w:pPr>
@@ -31598,7 +31811,7 @@
 </file>
 
 <file path=word/footer1.xml><?xml version="1.0" encoding="utf-8"?>
-<w:ftr xmlns:wpc="http://schemas.microsoft.com/office/word/2010/wordprocessingCanvas" xmlns:cx="http://schemas.microsoft.com/office/drawing/2014/chartex" xmlns:cx1="http://schemas.microsoft.com/office/drawing/2015/9/8/chartex" xmlns:cx2="http://schemas.microsoft.com/office/drawing/2015/10/21/chartex" xmlns:cx3="http://schemas.microsoft.com/office/drawing/2016/5/9/chartex" xmlns:cx4="http://schemas.microsoft.com/office/drawing/2016/5/10/chartex" xmlns:cx5="http://schemas.microsoft.com/office/drawing/2016/5/11/chartex" xmlns:cx6="http://schemas.microsoft.com/office/drawing/2016/5/12/chartex" xmlns:cx7="http://schemas.microsoft.com/office/drawing/2016/5/13/chartex" xmlns:cx8="http://schemas.microsoft.com/office/drawing/2016/5/14/chartex" xmlns:mc="http://schemas.openxmlformats.org/markup-compatibility/2006" xmlns:aink="http://schemas.microsoft.com/office/drawing/2016/ink" xmlns:am3d="http://schemas.microsoft.com/office/drawing/2017/model3d" xmlns:o="urn:schemas-microsoft-com:office:office" xmlns:r="http://schemas.openxmlformats.org/officeDocument/2006/relationships" xmlns:m="http://schemas.openxmlformats.org/officeDocument/2006/math" xmlns:v="urn:schemas-microsoft-com:vml" xmlns:wp14="http://schemas.microsoft.com/office/word/2010/wordprocessingDrawing" xmlns:wp="http://schemas.openxmlformats.org/drawingml/2006/wordprocessingDrawing" xmlns:w10="urn:schemas-microsoft-com:office:word" xmlns:w="http://schemas.openxmlformats.org/wordprocessingml/2006/main" xmlns:w14="http://schemas.microsoft.com/office/word/2010/wordml" xmlns:w15="http://schemas.microsoft.com/office/word/2012/wordml" xmlns:w16cex="http://schemas.microsoft.com/office/word/2018/wordml/cex" xmlns:w16cid="http://schemas.microsoft.com/office/word/2016/wordml/cid" xmlns:w16="http://schemas.microsoft.com/office/word/2018/wordml" xmlns:w16se="http://schemas.microsoft.com/office/word/2015/wordml/symex" xmlns:wpg="http://schemas.microsoft.com/office/word/2010/wordprocessingGroup" xmlns:wpi="http://schemas.microsoft.com/office/word/2010/wordprocessingInk" xmlns:wne="http://schemas.microsoft.com/office/word/2006/wordml" xmlns:wps="http://schemas.microsoft.com/office/word/2010/wordprocessingShape" mc:Ignorable="w14 w15 w16se w16cid w16 w16cex wp14">
+<w:ftr xmlns:wpc="http://schemas.microsoft.com/office/word/2010/wordprocessingCanvas" xmlns:cx="http://schemas.microsoft.com/office/drawing/2014/chartex" xmlns:cx1="http://schemas.microsoft.com/office/drawing/2015/9/8/chartex" xmlns:cx2="http://schemas.microsoft.com/office/drawing/2015/10/21/chartex" xmlns:cx3="http://schemas.microsoft.com/office/drawing/2016/5/9/chartex" xmlns:cx4="http://schemas.microsoft.com/office/drawing/2016/5/10/chartex" xmlns:cx5="http://schemas.microsoft.com/office/drawing/2016/5/11/chartex" xmlns:cx6="http://schemas.microsoft.com/office/drawing/2016/5/12/chartex" xmlns:cx7="http://schemas.microsoft.com/office/drawing/2016/5/13/chartex" xmlns:cx8="http://schemas.microsoft.com/office/drawing/2016/5/14/chartex" xmlns:mc="http://schemas.openxmlformats.org/markup-compatibility/2006" xmlns:aink="http://schemas.microsoft.com/office/drawing/2016/ink" xmlns:am3d="http://schemas.microsoft.com/office/drawing/2017/model3d" xmlns:o="urn:schemas-microsoft-com:office:office" xmlns:r="http://schemas.openxmlformats.org/officeDocument/2006/relationships" xmlns:m="http://schemas.openxmlformats.org/officeDocument/2006/math" xmlns:v="urn:schemas-microsoft-com:vml" xmlns:wp14="http://schemas.microsoft.com/office/word/2010/wordprocessingDrawing" xmlns:wp="http://schemas.openxmlformats.org/drawingml/2006/wordprocessingDrawing" xmlns:w10="urn:schemas-microsoft-com:office:word" xmlns:w="http://schemas.openxmlformats.org/wordprocessingml/2006/main" xmlns:w14="http://schemas.microsoft.com/office/word/2010/wordml" xmlns:w15="http://schemas.microsoft.com/office/word/2012/wordml" xmlns:w16cex="http://schemas.microsoft.com/office/word/2018/wordml/cex" xmlns:w16cid="http://schemas.microsoft.com/office/word/2016/wordml/cid" xmlns:w16="http://schemas.microsoft.com/office/word/2018/wordml" xmlns:w16sdtdh="http://schemas.microsoft.com/office/word/2020/wordml/sdtdatahash" xmlns:w16se="http://schemas.microsoft.com/office/word/2015/wordml/symex" xmlns:wpg="http://schemas.microsoft.com/office/word/2010/wordprocessingGroup" xmlns:wpi="http://schemas.microsoft.com/office/word/2010/wordprocessingInk" xmlns:wne="http://schemas.microsoft.com/office/word/2006/wordml" xmlns:wps="http://schemas.microsoft.com/office/word/2010/wordprocessingShape" mc:Ignorable="w14 w15 w16se w16cid w16 w16cex w16sdtdh wp14">
   <w:tbl>
     <w:tblPr>
       <w:tblW w:w="5000" w:type="pct"/>
@@ -31754,7 +31967,7 @@
 </file>
 
 <file path=word/footnotes.xml><?xml version="1.0" encoding="utf-8"?>
-<w:footnotes xmlns:wpc="http://schemas.microsoft.com/office/word/2010/wordprocessingCanvas" xmlns:cx="http://schemas.microsoft.com/office/drawing/2014/chartex" xmlns:cx1="http://schemas.microsoft.com/office/drawing/2015/9/8/chartex" xmlns:cx2="http://schemas.microsoft.com/office/drawing/2015/10/21/chartex" xmlns:cx3="http://schemas.microsoft.com/office/drawing/2016/5/9/chartex" xmlns:cx4="http://schemas.microsoft.com/office/drawing/2016/5/10/chartex" xmlns:cx5="http://schemas.microsoft.com/office/drawing/2016/5/11/chartex" xmlns:cx6="http://schemas.microsoft.com/office/drawing/2016/5/12/chartex" xmlns:cx7="http://schemas.microsoft.com/office/drawing/2016/5/13/chartex" xmlns:cx8="http://schemas.microsoft.com/office/drawing/2016/5/14/chartex" xmlns:mc="http://schemas.openxmlformats.org/markup-compatibility/2006" xmlns:aink="http://schemas.microsoft.com/office/drawing/2016/ink" xmlns:am3d="http://schemas.microsoft.com/office/drawing/2017/model3d" xmlns:o="urn:schemas-microsoft-com:office:office" xmlns:r="http://schemas.openxmlformats.org/officeDocument/2006/relationships" xmlns:m="http://schemas.openxmlformats.org/officeDocument/2006/math" xmlns:v="urn:schemas-microsoft-com:vml" xmlns:wp14="http://schemas.microsoft.com/office/word/2010/wordprocessingDrawing" xmlns:wp="http://schemas.openxmlformats.org/drawingml/2006/wordprocessingDrawing" xmlns:w10="urn:schemas-microsoft-com:office:word" xmlns:w="http://schemas.openxmlformats.org/wordprocessingml/2006/main" xmlns:w14="http://schemas.microsoft.com/office/word/2010/wordml" xmlns:w15="http://schemas.microsoft.com/office/word/2012/wordml" xmlns:w16cex="http://schemas.microsoft.com/office/word/2018/wordml/cex" xmlns:w16cid="http://schemas.microsoft.com/office/word/2016/wordml/cid" xmlns:w16="http://schemas.microsoft.com/office/word/2018/wordml" xmlns:w16se="http://schemas.microsoft.com/office/word/2015/wordml/symex" xmlns:wpg="http://schemas.microsoft.com/office/word/2010/wordprocessingGroup" xmlns:wpi="http://schemas.microsoft.com/office/word/2010/wordprocessingInk" xmlns:wne="http://schemas.microsoft.com/office/word/2006/wordml" xmlns:wps="http://schemas.microsoft.com/office/word/2010/wordprocessingShape" mc:Ignorable="w14 w15 w16se w16cid w16 w16cex wp14">
+<w:footnotes xmlns:wpc="http://schemas.microsoft.com/office/word/2010/wordprocessingCanvas" xmlns:cx="http://schemas.microsoft.com/office/drawing/2014/chartex" xmlns:cx1="http://schemas.microsoft.com/office/drawing/2015/9/8/chartex" xmlns:cx2="http://schemas.microsoft.com/office/drawing/2015/10/21/chartex" xmlns:cx3="http://schemas.microsoft.com/office/drawing/2016/5/9/chartex" xmlns:cx4="http://schemas.microsoft.com/office/drawing/2016/5/10/chartex" xmlns:cx5="http://schemas.microsoft.com/office/drawing/2016/5/11/chartex" xmlns:cx6="http://schemas.microsoft.com/office/drawing/2016/5/12/chartex" xmlns:cx7="http://schemas.microsoft.com/office/drawing/2016/5/13/chartex" xmlns:cx8="http://schemas.microsoft.com/office/drawing/2016/5/14/chartex" xmlns:mc="http://schemas.openxmlformats.org/markup-compatibility/2006" xmlns:aink="http://schemas.microsoft.com/office/drawing/2016/ink" xmlns:am3d="http://schemas.microsoft.com/office/drawing/2017/model3d" xmlns:o="urn:schemas-microsoft-com:office:office" xmlns:r="http://schemas.openxmlformats.org/officeDocument/2006/relationships" xmlns:m="http://schemas.openxmlformats.org/officeDocument/2006/math" xmlns:v="urn:schemas-microsoft-com:vml" xmlns:wp14="http://schemas.microsoft.com/office/word/2010/wordprocessingDrawing" xmlns:wp="http://schemas.openxmlformats.org/drawingml/2006/wordprocessingDrawing" xmlns:w10="urn:schemas-microsoft-com:office:word" xmlns:w="http://schemas.openxmlformats.org/wordprocessingml/2006/main" xmlns:w14="http://schemas.microsoft.com/office/word/2010/wordml" xmlns:w15="http://schemas.microsoft.com/office/word/2012/wordml" xmlns:w16cex="http://schemas.microsoft.com/office/word/2018/wordml/cex" xmlns:w16cid="http://schemas.microsoft.com/office/word/2016/wordml/cid" xmlns:w16="http://schemas.microsoft.com/office/word/2018/wordml" xmlns:w16sdtdh="http://schemas.microsoft.com/office/word/2020/wordml/sdtdatahash" xmlns:w16se="http://schemas.microsoft.com/office/word/2015/wordml/symex" xmlns:wpg="http://schemas.microsoft.com/office/word/2010/wordprocessingGroup" xmlns:wpi="http://schemas.microsoft.com/office/word/2010/wordprocessingInk" xmlns:wne="http://schemas.microsoft.com/office/word/2006/wordml" xmlns:wps="http://schemas.microsoft.com/office/word/2010/wordprocessingShape" mc:Ignorable="w14 w15 w16se w16cid w16 w16cex w16sdtdh wp14">
   <w:footnote w:type="separator" w:id="-1">
     <w:p>
       <w:pPr>
@@ -31779,7 +31992,7 @@
 </file>
 
 <file path=word/numbering.xml><?xml version="1.0" encoding="utf-8"?>
-<w:numbering xmlns:wpc="http://schemas.microsoft.com/office/word/2010/wordprocessingCanvas" xmlns:cx="http://schemas.microsoft.com/office/drawing/2014/chartex" xmlns:cx1="http://schemas.microsoft.com/office/drawing/2015/9/8/chartex" xmlns:cx2="http://schemas.microsoft.com/office/drawing/2015/10/21/chartex" xmlns:cx3="http://schemas.microsoft.com/office/drawing/2016/5/9/chartex" xmlns:cx4="http://schemas.microsoft.com/office/drawing/2016/5/10/chartex" xmlns:cx5="http://schemas.microsoft.com/office/drawing/2016/5/11/chartex" xmlns:cx6="http://schemas.microsoft.com/office/drawing/2016/5/12/chartex" xmlns:cx7="http://schemas.microsoft.com/office/drawing/2016/5/13/chartex" xmlns:cx8="http://schemas.microsoft.com/office/drawing/2016/5/14/chartex" xmlns:mc="http://schemas.openxmlformats.org/markup-compatibility/2006" xmlns:aink="http://schemas.microsoft.com/office/drawing/2016/ink" xmlns:am3d="http://schemas.microsoft.com/office/drawing/2017/model3d" xmlns:o="urn:schemas-microsoft-com:office:office" xmlns:r="http://schemas.openxmlformats.org/officeDocument/2006/relationships" xmlns:m="http://schemas.openxmlformats.org/officeDocument/2006/math" xmlns:v="urn:schemas-microsoft-com:vml" xmlns:wp14="http://schemas.microsoft.com/office/word/2010/wordprocessingDrawing" xmlns:wp="http://schemas.openxmlformats.org/drawingml/2006/wordprocessingDrawing" xmlns:w10="urn:schemas-microsoft-com:office:word" xmlns:w="http://schemas.openxmlformats.org/wordprocessingml/2006/main" xmlns:w14="http://schemas.microsoft.com/office/word/2010/wordml" xmlns:w15="http://schemas.microsoft.com/office/word/2012/wordml" xmlns:w16cex="http://schemas.microsoft.com/office/word/2018/wordml/cex" xmlns:w16cid="http://schemas.microsoft.com/office/word/2016/wordml/cid" xmlns:w16="http://schemas.microsoft.com/office/word/2018/wordml" xmlns:w16se="http://schemas.microsoft.com/office/word/2015/wordml/symex" xmlns:wpg="http://schemas.microsoft.com/office/word/2010/wordprocessingGroup" xmlns:wpi="http://schemas.microsoft.com/office/word/2010/wordprocessingInk" xmlns:wne="http://schemas.microsoft.com/office/word/2006/wordml" xmlns:wps="http://schemas.microsoft.com/office/word/2010/wordprocessingShape" mc:Ignorable="w14 w15 w16se w16cid w16 w16cex wp14">
+<w:numbering xmlns:wpc="http://schemas.microsoft.com/office/word/2010/wordprocessingCanvas" xmlns:cx="http://schemas.microsoft.com/office/drawing/2014/chartex" xmlns:cx1="http://schemas.microsoft.com/office/drawing/2015/9/8/chartex" xmlns:cx2="http://schemas.microsoft.com/office/drawing/2015/10/21/chartex" xmlns:cx3="http://schemas.microsoft.com/office/drawing/2016/5/9/chartex" xmlns:cx4="http://schemas.microsoft.com/office/drawing/2016/5/10/chartex" xmlns:cx5="http://schemas.microsoft.com/office/drawing/2016/5/11/chartex" xmlns:cx6="http://schemas.microsoft.com/office/drawing/2016/5/12/chartex" xmlns:cx7="http://schemas.microsoft.com/office/drawing/2016/5/13/chartex" xmlns:cx8="http://schemas.microsoft.com/office/drawing/2016/5/14/chartex" xmlns:mc="http://schemas.openxmlformats.org/markup-compatibility/2006" xmlns:aink="http://schemas.microsoft.com/office/drawing/2016/ink" xmlns:am3d="http://schemas.microsoft.com/office/drawing/2017/model3d" xmlns:o="urn:schemas-microsoft-com:office:office" xmlns:r="http://schemas.openxmlformats.org/officeDocument/2006/relationships" xmlns:m="http://schemas.openxmlformats.org/officeDocument/2006/math" xmlns:v="urn:schemas-microsoft-com:vml" xmlns:wp14="http://schemas.microsoft.com/office/word/2010/wordprocessingDrawing" xmlns:wp="http://schemas.openxmlformats.org/drawingml/2006/wordprocessingDrawing" xmlns:w10="urn:schemas-microsoft-com:office:word" xmlns:w="http://schemas.openxmlformats.org/wordprocessingml/2006/main" xmlns:w14="http://schemas.microsoft.com/office/word/2010/wordml" xmlns:w15="http://schemas.microsoft.com/office/word/2012/wordml" xmlns:w16cex="http://schemas.microsoft.com/office/word/2018/wordml/cex" xmlns:w16cid="http://schemas.microsoft.com/office/word/2016/wordml/cid" xmlns:w16="http://schemas.microsoft.com/office/word/2018/wordml" xmlns:w16sdtdh="http://schemas.microsoft.com/office/word/2020/wordml/sdtdatahash" xmlns:w16se="http://schemas.microsoft.com/office/word/2015/wordml/symex" xmlns:wpg="http://schemas.microsoft.com/office/word/2010/wordprocessingGroup" xmlns:wpi="http://schemas.microsoft.com/office/word/2010/wordprocessingInk" xmlns:wne="http://schemas.microsoft.com/office/word/2006/wordml" xmlns:wps="http://schemas.microsoft.com/office/word/2010/wordprocessingShape" mc:Ignorable="w14 w15 w16se w16cid w16 w16cex w16sdtdh wp14">
   <w:abstractNum w:abstractNumId="0" w15:restartNumberingAfterBreak="0">
     <w:nsid w:val="00000002"/>
     <w:multiLevelType w:val="multilevel"/>
@@ -35035,7 +35248,7 @@
 </file>
 
 <file path=word/styles.xml><?xml version="1.0" encoding="utf-8"?>
-<w:styles xmlns:mc="http://schemas.openxmlformats.org/markup-compatibility/2006" xmlns:r="http://schemas.openxmlformats.org/officeDocument/2006/relationships" xmlns:w="http://schemas.openxmlformats.org/wordprocessingml/2006/main" xmlns:w14="http://schemas.microsoft.com/office/word/2010/wordml" xmlns:w15="http://schemas.microsoft.com/office/word/2012/wordml" xmlns:w16cex="http://schemas.microsoft.com/office/word/2018/wordml/cex" xmlns:w16cid="http://schemas.microsoft.com/office/word/2016/wordml/cid" xmlns:w16="http://schemas.microsoft.com/office/word/2018/wordml" xmlns:w16se="http://schemas.microsoft.com/office/word/2015/wordml/symex" mc:Ignorable="w14 w15 w16se w16cid w16 w16cex">
+<w:styles xmlns:mc="http://schemas.openxmlformats.org/markup-compatibility/2006" xmlns:r="http://schemas.openxmlformats.org/officeDocument/2006/relationships" xmlns:w="http://schemas.openxmlformats.org/wordprocessingml/2006/main" xmlns:w14="http://schemas.microsoft.com/office/word/2010/wordml" xmlns:w15="http://schemas.microsoft.com/office/word/2012/wordml" xmlns:w16cex="http://schemas.microsoft.com/office/word/2018/wordml/cex" xmlns:w16cid="http://schemas.microsoft.com/office/word/2016/wordml/cid" xmlns:w16="http://schemas.microsoft.com/office/word/2018/wordml" xmlns:w16sdtdh="http://schemas.microsoft.com/office/word/2020/wordml/sdtdatahash" xmlns:w16se="http://schemas.microsoft.com/office/word/2015/wordml/symex" mc:Ignorable="w14 w15 w16se w16cid w16 w16cex w16sdtdh">
   <w:docDefaults>
     <w:rPrDefault>
       <w:rPr>
@@ -35157,6 +35370,7 @@
     <w:lsdException w:name="HTML Sample" w:semiHidden="1" w:unhideWhenUsed="1"/>
     <w:lsdException w:name="HTML Typewriter" w:semiHidden="1" w:unhideWhenUsed="1"/>
     <w:lsdException w:name="HTML Variable" w:semiHidden="1" w:unhideWhenUsed="1"/>
+    <w:lsdException w:name="Normal Table" w:semiHidden="1" w:unhideWhenUsed="1"/>
     <w:lsdException w:name="annotation subject" w:semiHidden="1" w:unhideWhenUsed="1"/>
     <w:lsdException w:name="No List" w:semiHidden="1" w:unhideWhenUsed="1"/>
     <w:lsdException w:name="Outline List 1" w:semiHidden="1" w:unhideWhenUsed="1"/>
@@ -35199,8 +35413,11 @@
     <w:lsdException w:name="Table Contemporary" w:semiHidden="1" w:unhideWhenUsed="1"/>
     <w:lsdException w:name="Table Elegant" w:semiHidden="1" w:unhideWhenUsed="1"/>
     <w:lsdException w:name="Table Professional" w:semiHidden="1" w:unhideWhenUsed="1"/>
+    <w:lsdException w:name="Table Subtle 1" w:semiHidden="1" w:unhideWhenUsed="1"/>
     <w:lsdException w:name="Table Subtle 2" w:semiHidden="1" w:unhideWhenUsed="1"/>
     <w:lsdException w:name="Table Web 1" w:semiHidden="1" w:unhideWhenUsed="1"/>
+    <w:lsdException w:name="Table Web 2" w:semiHidden="1" w:unhideWhenUsed="1"/>
+    <w:lsdException w:name="Table Web 3" w:semiHidden="1" w:unhideWhenUsed="1"/>
     <w:lsdException w:name="Balloon Text" w:semiHidden="1" w:unhideWhenUsed="1"/>
     <w:lsdException w:name="Table Grid" w:uiPriority="59"/>
     <w:lsdException w:name="Table Theme" w:semiHidden="1" w:unhideWhenUsed="1"/>
